--- a/limpias/0530.docx
+++ b/limpias/0530.docx
@@ -1,22 +1,24 @@
 
 <file path=word/document.xml><?xml version="1.0" encoding="utf-8"?>
-<w:document xmlns:wpc="http://schemas.microsoft.com/office/word/2010/wordprocessingCanvas" xmlns:cx="http://schemas.microsoft.com/office/drawing/2014/chartex" xmlns:cx1="http://schemas.microsoft.com/office/drawing/2015/9/8/chartex" xmlns:cx2="http://schemas.microsoft.com/office/drawing/2015/10/21/chartex" xmlns:cx3="http://schemas.microsoft.com/office/drawing/2016/5/9/chartex" xmlns:cx4="http://schemas.microsoft.com/office/drawing/2016/5/10/chartex" xmlns:cx5="http://schemas.microsoft.com/office/drawing/2016/5/11/chartex" xmlns:cx6="http://schemas.microsoft.com/office/drawing/2016/5/12/chartex" xmlns:cx7="http://schemas.microsoft.com/office/drawing/2016/5/13/chartex" xmlns:cx8="http://schemas.microsoft.com/office/drawing/2016/5/14/chartex" xmlns:mc="http://schemas.openxmlformats.org/markup-compatibility/2006" xmlns:aink="http://schemas.microsoft.com/office/drawing/2016/ink" xmlns:am3d="http://schemas.microsoft.com/office/drawing/2017/model3d" xmlns:o="urn:schemas-microsoft-com:office:office" xmlns:r="http://schemas.openxmlformats.org/officeDocument/2006/relationships" xmlns:m="http://schemas.openxmlformats.org/officeDocument/2006/math" xmlns:v="urn:schemas-microsoft-com:vml" xmlns:wp14="http://schemas.microsoft.com/office/word/2010/wordprocessingDrawing" xmlns:wp="http://schemas.openxmlformats.org/drawingml/2006/wordprocessingDrawing" xmlns:w10="urn:schemas-microsoft-com:office:word" xmlns:w="http://schemas.openxmlformats.org/wordprocessingml/2006/main" xmlns:w14="http://schemas.microsoft.com/office/word/2010/wordml" xmlns:w15="http://schemas.microsoft.com/office/word/2012/wordml" xmlns:w16cid="http://schemas.microsoft.com/office/word/2016/wordml/cid" xmlns:w16se="http://schemas.microsoft.com/office/word/2015/wordml/symex" xmlns:wpg="http://schemas.microsoft.com/office/word/2010/wordprocessingGroup" xmlns:wpi="http://schemas.microsoft.com/office/word/2010/wordprocessingInk" xmlns:wne="http://schemas.microsoft.com/office/word/2006/wordml" xmlns:wps="http://schemas.microsoft.com/office/word/2010/wordprocessingShape" mc:Ignorable="w14 w15 w16se w16cid wp14">
+<w:document xmlns:wpc="http://schemas.microsoft.com/office/word/2010/wordprocessingCanvas" xmlns:cx="http://schemas.microsoft.com/office/drawing/2014/chartex" xmlns:mc="http://schemas.openxmlformats.org/markup-compatibility/2006" xmlns:o="urn:schemas-microsoft-com:office:office" xmlns:r="http://schemas.openxmlformats.org/officeDocument/2006/relationships" xmlns:m="http://schemas.openxmlformats.org/officeDocument/2006/math" xmlns:v="urn:schemas-microsoft-com:vml" xmlns:wp14="http://schemas.microsoft.com/office/word/2010/wordprocessingDrawing" xmlns:wp="http://schemas.openxmlformats.org/drawingml/2006/wordprocessingDrawing" xmlns:w10="urn:schemas-microsoft-com:office:word" xmlns:w="http://schemas.openxmlformats.org/wordprocessingml/2006/main" xmlns:w14="http://schemas.microsoft.com/office/word/2010/wordml" xmlns:w15="http://schemas.microsoft.com/office/word/2012/wordml" xmlns:w16se="http://schemas.microsoft.com/office/word/2015/wordml/symex" xmlns:wpg="http://schemas.microsoft.com/office/word/2010/wordprocessingGroup" xmlns:wpi="http://schemas.microsoft.com/office/word/2010/wordprocessingInk" xmlns:wne="http://schemas.microsoft.com/office/word/2006/wordml" xmlns:wps="http://schemas.microsoft.com/office/word/2010/wordprocessingShape" mc:Ignorable="w14 w15 w16se wp14">
   <w:body>
     <w:p>
       <w:pPr>
         <w:keepNext/>
         <w:shd w:val="clear" w:color="auto" w:fill="FFFFFF"/>
-        <w:spacing w:after="240" w:line="240" w:lineRule="auto"/>
+        <w:spacing w:after="180" w:line="240" w:lineRule="auto"/>
         <w:jc w:val="right"/>
         <w:rPr>
           <w:rFonts w:ascii="Book Antiqua" w:eastAsia="Times New Roman" w:hAnsi="Book Antiqua"/>
-          <w:szCs w:val="24"/>
-          <w:lang w:eastAsia="es-AR"/>
-        </w:rPr>
-      </w:pPr>
-      <w:r>
-        <w:rPr>
-          <w:rFonts w:ascii="Book Antiqua" w:eastAsia="Times New Roman" w:hAnsi="Book Antiqua"/>
+          <w:sz w:val="24"/>
+          <w:szCs w:val="24"/>
+          <w:lang w:eastAsia="es-AR"/>
+        </w:rPr>
+      </w:pPr>
+      <w:r>
+        <w:rPr>
+          <w:rFonts w:ascii="Book Antiqua" w:eastAsia="Times New Roman" w:hAnsi="Book Antiqua"/>
+          <w:sz w:val="24"/>
           <w:szCs w:val="24"/>
           <w:lang w:eastAsia="es-AR"/>
         </w:rPr>
@@ -27,10 +29,11 @@
       <w:pPr>
         <w:keepNext/>
         <w:shd w:val="clear" w:color="auto" w:fill="FFFFFF"/>
-        <w:spacing w:before="240" w:after="360" w:line="240" w:lineRule="auto"/>
+        <w:spacing w:before="480" w:after="180" w:line="240" w:lineRule="auto"/>
         <w:rPr>
           <w:rFonts w:ascii="Book Antiqua" w:eastAsia="Times New Roman" w:hAnsi="Book Antiqua"/>
           <w:b/>
+          <w:sz w:val="24"/>
           <w:szCs w:val="24"/>
           <w:lang w:eastAsia="es-AR"/>
         </w:rPr>
@@ -39,6 +42,7 @@
         <w:rPr>
           <w:rFonts w:ascii="Book Antiqua" w:eastAsia="Times New Roman" w:hAnsi="Book Antiqua"/>
           <w:b/>
+          <w:sz w:val="24"/>
           <w:szCs w:val="24"/>
           <w:lang w:eastAsia="es-AR"/>
         </w:rPr>
@@ -49,12 +53,13 @@
       <w:pPr>
         <w:keepNext/>
         <w:shd w:val="clear" w:color="auto" w:fill="FFFFFF"/>
-        <w:spacing w:before="360" w:after="360" w:line="240" w:lineRule="auto"/>
-        <w:ind w:left="1984" w:right="1984"/>
+        <w:spacing w:before="240" w:after="240" w:line="240" w:lineRule="auto"/>
+        <w:ind w:left="1843" w:right="1843"/>
         <w:jc w:val="center"/>
         <w:rPr>
           <w:rFonts w:ascii="Book Antiqua" w:eastAsia="Times New Roman" w:hAnsi="Book Antiqua"/>
           <w:b/>
+          <w:sz w:val="24"/>
           <w:szCs w:val="24"/>
           <w:lang w:eastAsia="es-AR"/>
         </w:rPr>
@@ -63,43 +68,41 @@
         <w:rPr>
           <w:rFonts w:ascii="Book Antiqua" w:eastAsia="Times New Roman" w:hAnsi="Book Antiqua"/>
           <w:b/>
+          <w:sz w:val="24"/>
           <w:szCs w:val="24"/>
           <w:lang w:eastAsia="es-AR"/>
         </w:rPr>
         <w:t>EL CONCEJO DELIBERANTE SANCIONA CON FUERZA DE ORDENANZA</w:t>
       </w:r>
-    </w:p>
+      <w:bookmarkStart w:id="0" w:name="_GoBack"/>
+    </w:p>
+    <w:bookmarkEnd w:id="0"/>
     <w:p>
       <w:pPr>
         <w:keepNext/>
-        <w:spacing w:after="120" w:line="240" w:lineRule="auto"/>
-        <w:rPr>
-          <w:rFonts w:ascii="Book Antiqua" w:eastAsia="Times New Roman" w:hAnsi="Book Antiqua"/>
-          <w:szCs w:val="24"/>
-          <w:lang w:eastAsia="es-AR"/>
-        </w:rPr>
-      </w:pPr>
-      <w:r>
-        <w:rPr>
-          <w:rFonts w:ascii="Book Antiqua" w:eastAsia="Times New Roman" w:hAnsi="Book Antiqua"/>
+        <w:spacing w:after="180" w:line="240" w:lineRule="auto"/>
+        <w:jc w:val="both"/>
+        <w:rPr>
+          <w:rFonts w:ascii="Book Antiqua" w:eastAsia="Times New Roman" w:hAnsi="Book Antiqua"/>
+          <w:sz w:val="24"/>
+          <w:szCs w:val="24"/>
+          <w:lang w:eastAsia="es-AR"/>
+        </w:rPr>
+      </w:pPr>
+      <w:r>
+        <w:rPr>
+          <w:rFonts w:ascii="Book Antiqua" w:eastAsia="Times New Roman" w:hAnsi="Book Antiqua"/>
+          <w:sz w:val="24"/>
           <w:szCs w:val="24"/>
           <w:u w:val="single"/>
           <w:lang w:eastAsia="es-AR"/>
         </w:rPr>
-        <w:t>ARTICULO PRIMERO</w:t>
-      </w:r>
-      <w:r>
-        <w:rPr>
-          <w:rFonts w:ascii="Book Antiqua" w:eastAsia="Times New Roman" w:hAnsi="Book Antiqua"/>
-          <w:szCs w:val="24"/>
-          <w:u w:val="single"/>
-          <w:lang w:eastAsia="es-AR"/>
-        </w:rPr>
-        <w:t>:</w:t>
-      </w:r>
-      <w:r>
-        <w:rPr>
-          <w:rFonts w:ascii="Book Antiqua" w:eastAsia="Times New Roman" w:hAnsi="Book Antiqua"/>
+        <w:t>ARTÍCULO PRIMERO:</w:t>
+      </w:r>
+      <w:r>
+        <w:rPr>
+          <w:rFonts w:ascii="Book Antiqua" w:eastAsia="Times New Roman" w:hAnsi="Book Antiqua"/>
+          <w:sz w:val="24"/>
           <w:szCs w:val="24"/>
           <w:lang w:eastAsia="es-AR"/>
         </w:rPr>
@@ -108,6 +111,7 @@
       <w:r>
         <w:rPr>
           <w:rFonts w:ascii="Book Antiqua" w:eastAsia="Times New Roman" w:hAnsi="Book Antiqua"/>
+          <w:sz w:val="24"/>
           <w:szCs w:val="24"/>
           <w:lang w:eastAsia="es-AR"/>
         </w:rPr>
@@ -121,199 +125,528 @@
           <w:ilvl w:val="0"/>
           <w:numId w:val="2"/>
         </w:numPr>
-        <w:spacing w:after="120" w:line="240" w:lineRule="auto"/>
-        <w:rPr>
-          <w:rFonts w:ascii="Book Antiqua" w:eastAsia="Times New Roman" w:hAnsi="Book Antiqua"/>
-          <w:szCs w:val="24"/>
-          <w:lang w:eastAsia="es-AR"/>
-        </w:rPr>
-      </w:pPr>
-      <w:r>
-        <w:rPr>
-          <w:rFonts w:ascii="Book Antiqua" w:eastAsia="Times New Roman" w:hAnsi="Book Antiqua"/>
-          <w:szCs w:val="24"/>
-          <w:lang w:eastAsia="es-AR"/>
-        </w:rPr>
-        <w:t>Especies verdes y/o equipamiento comunitario:</w:t>
+        <w:spacing w:after="180" w:line="240" w:lineRule="auto"/>
+        <w:ind w:left="0" w:firstLine="0"/>
+        <w:jc w:val="both"/>
+        <w:rPr>
+          <w:rFonts w:ascii="Book Antiqua" w:eastAsia="Times New Roman" w:hAnsi="Book Antiqua"/>
+          <w:sz w:val="24"/>
+          <w:szCs w:val="24"/>
+          <w:lang w:eastAsia="es-AR"/>
+        </w:rPr>
+      </w:pPr>
+      <w:r>
+        <w:rPr>
+          <w:rFonts w:ascii="Book Antiqua" w:eastAsia="Times New Roman" w:hAnsi="Book Antiqua"/>
+          <w:sz w:val="24"/>
+          <w:szCs w:val="24"/>
+          <w:lang w:eastAsia="es-AR"/>
+        </w:rPr>
+        <w:t>Especies verdes y/o equipamiento comunitario</w:t>
+      </w:r>
+      <w:r>
+        <w:rPr>
+          <w:rFonts w:ascii="Book Antiqua" w:eastAsia="Times New Roman" w:hAnsi="Book Antiqua"/>
+          <w:sz w:val="24"/>
+          <w:szCs w:val="24"/>
+          <w:lang w:eastAsia="es-AR"/>
+        </w:rPr>
+        <w:t xml:space="preserve">: </w:t>
       </w:r>
     </w:p>
     <w:p>
       <w:pPr>
         <w:keepNext/>
-        <w:spacing w:after="120" w:line="240" w:lineRule="auto"/>
-        <w:rPr>
-          <w:rFonts w:ascii="Book Antiqua" w:eastAsia="Times New Roman" w:hAnsi="Book Antiqua"/>
-          <w:szCs w:val="24"/>
-          <w:lang w:eastAsia="es-AR"/>
-        </w:rPr>
-      </w:pPr>
-      <w:r>
-        <w:rPr>
-          <w:rFonts w:ascii="Book Antiqua" w:eastAsia="Times New Roman" w:hAnsi="Book Antiqua"/>
-          <w:szCs w:val="24"/>
-          <w:lang w:eastAsia="es-AR"/>
-        </w:rPr>
-        <w:t xml:space="preserve">Medidas del vértice: </w:t>
+        <w:spacing w:after="180" w:line="240" w:lineRule="auto"/>
+        <w:jc w:val="both"/>
+        <w:rPr>
+          <w:rFonts w:ascii="Book Antiqua" w:eastAsia="Times New Roman" w:hAnsi="Book Antiqua"/>
+          <w:sz w:val="24"/>
+          <w:szCs w:val="24"/>
+          <w:lang w:eastAsia="es-AR"/>
+        </w:rPr>
+      </w:pPr>
+      <w:r>
+        <w:rPr>
+          <w:rFonts w:ascii="Book Antiqua" w:eastAsia="Times New Roman" w:hAnsi="Book Antiqua"/>
+          <w:sz w:val="24"/>
+          <w:szCs w:val="24"/>
+          <w:lang w:eastAsia="es-AR"/>
+        </w:rPr>
+        <w:t>Medidas del vértice</w:t>
+      </w:r>
+      <w:r>
+        <w:rPr>
+          <w:rFonts w:ascii="Book Antiqua" w:eastAsia="Times New Roman" w:hAnsi="Book Antiqua"/>
+          <w:sz w:val="24"/>
+          <w:szCs w:val="24"/>
+          <w:lang w:eastAsia="es-AR"/>
+        </w:rPr>
+        <w:t xml:space="preserve">: </w:t>
       </w:r>
     </w:p>
     <w:p>
       <w:pPr>
         <w:keepNext/>
-        <w:spacing w:after="120" w:line="240" w:lineRule="auto"/>
-        <w:ind w:firstLine="708"/>
-        <w:rPr>
-          <w:rFonts w:ascii="Book Antiqua" w:eastAsia="Times New Roman" w:hAnsi="Book Antiqua"/>
-          <w:szCs w:val="24"/>
-          <w:lang w:eastAsia="es-AR"/>
-        </w:rPr>
-      </w:pPr>
-      <w:r>
-        <w:rPr>
-          <w:rFonts w:ascii="Book Antiqua" w:eastAsia="Times New Roman" w:hAnsi="Book Antiqua"/>
-          <w:szCs w:val="24"/>
-          <w:lang w:eastAsia="es-AR"/>
-        </w:rPr>
-        <w:t>63 al 64:123,54m</w:t>
+        <w:spacing w:after="180" w:line="240" w:lineRule="auto"/>
+        <w:jc w:val="both"/>
+        <w:rPr>
+          <w:rFonts w:ascii="Book Antiqua" w:eastAsia="Times New Roman" w:hAnsi="Book Antiqua"/>
+          <w:sz w:val="24"/>
+          <w:szCs w:val="24"/>
+          <w:lang w:eastAsia="es-AR"/>
+        </w:rPr>
+      </w:pPr>
+      <w:r>
+        <w:rPr>
+          <w:rFonts w:ascii="Book Antiqua" w:eastAsia="Times New Roman" w:hAnsi="Book Antiqua"/>
+          <w:sz w:val="24"/>
+          <w:szCs w:val="24"/>
+          <w:lang w:eastAsia="es-AR"/>
+        </w:rPr>
+        <w:t>63 al 64</w:t>
+      </w:r>
+      <w:r>
+        <w:rPr>
+          <w:rFonts w:ascii="Book Antiqua" w:eastAsia="Times New Roman" w:hAnsi="Book Antiqua"/>
+          <w:sz w:val="24"/>
+          <w:szCs w:val="24"/>
+          <w:lang w:eastAsia="es-AR"/>
+        </w:rPr>
+        <w:t xml:space="preserve">: </w:t>
+      </w:r>
+      <w:r>
+        <w:rPr>
+          <w:rFonts w:ascii="Book Antiqua" w:eastAsia="Times New Roman" w:hAnsi="Book Antiqua"/>
+          <w:sz w:val="24"/>
+          <w:szCs w:val="24"/>
+          <w:lang w:eastAsia="es-AR"/>
+        </w:rPr>
+        <w:t>123</w:t>
+      </w:r>
+      <w:r>
+        <w:rPr>
+          <w:rFonts w:ascii="Book Antiqua" w:eastAsia="Times New Roman" w:hAnsi="Book Antiqua"/>
+          <w:sz w:val="24"/>
+          <w:szCs w:val="24"/>
+          <w:lang w:eastAsia="es-AR"/>
+        </w:rPr>
+        <w:t xml:space="preserve">, </w:t>
+      </w:r>
+      <w:r>
+        <w:rPr>
+          <w:rFonts w:ascii="Book Antiqua" w:eastAsia="Times New Roman" w:hAnsi="Book Antiqua"/>
+          <w:sz w:val="24"/>
+          <w:szCs w:val="24"/>
+          <w:lang w:eastAsia="es-AR"/>
+        </w:rPr>
+        <w:t>54m</w:t>
       </w:r>
     </w:p>
     <w:p>
       <w:pPr>
         <w:keepNext/>
-        <w:spacing w:after="120" w:line="240" w:lineRule="auto"/>
-        <w:ind w:firstLine="708"/>
-        <w:rPr>
-          <w:rFonts w:ascii="Book Antiqua" w:eastAsia="Times New Roman" w:hAnsi="Book Antiqua"/>
-          <w:szCs w:val="24"/>
-          <w:lang w:eastAsia="es-AR"/>
-        </w:rPr>
-      </w:pPr>
-      <w:r>
-        <w:rPr>
-          <w:rFonts w:ascii="Book Antiqua" w:eastAsia="Times New Roman" w:hAnsi="Book Antiqua"/>
-          <w:szCs w:val="24"/>
-          <w:lang w:eastAsia="es-AR"/>
-        </w:rPr>
-        <w:t>64 al 65: 6,00m</w:t>
+        <w:spacing w:after="180" w:line="240" w:lineRule="auto"/>
+        <w:jc w:val="both"/>
+        <w:rPr>
+          <w:rFonts w:ascii="Book Antiqua" w:eastAsia="Times New Roman" w:hAnsi="Book Antiqua"/>
+          <w:sz w:val="24"/>
+          <w:szCs w:val="24"/>
+          <w:lang w:eastAsia="es-AR"/>
+        </w:rPr>
+      </w:pPr>
+      <w:r>
+        <w:rPr>
+          <w:rFonts w:ascii="Book Antiqua" w:eastAsia="Times New Roman" w:hAnsi="Book Antiqua"/>
+          <w:sz w:val="24"/>
+          <w:szCs w:val="24"/>
+          <w:lang w:eastAsia="es-AR"/>
+        </w:rPr>
+        <w:t>64 al 65</w:t>
+      </w:r>
+      <w:r>
+        <w:rPr>
+          <w:rFonts w:ascii="Book Antiqua" w:eastAsia="Times New Roman" w:hAnsi="Book Antiqua"/>
+          <w:sz w:val="24"/>
+          <w:szCs w:val="24"/>
+          <w:lang w:eastAsia="es-AR"/>
+        </w:rPr>
+        <w:t xml:space="preserve">: </w:t>
+      </w:r>
+      <w:r>
+        <w:rPr>
+          <w:rFonts w:ascii="Book Antiqua" w:eastAsia="Times New Roman" w:hAnsi="Book Antiqua"/>
+          <w:sz w:val="24"/>
+          <w:szCs w:val="24"/>
+          <w:lang w:eastAsia="es-AR"/>
+        </w:rPr>
+        <w:t>6</w:t>
+      </w:r>
+      <w:r>
+        <w:rPr>
+          <w:rFonts w:ascii="Book Antiqua" w:eastAsia="Times New Roman" w:hAnsi="Book Antiqua"/>
+          <w:sz w:val="24"/>
+          <w:szCs w:val="24"/>
+          <w:lang w:eastAsia="es-AR"/>
+        </w:rPr>
+        <w:t xml:space="preserve">, </w:t>
+      </w:r>
+      <w:r>
+        <w:rPr>
+          <w:rFonts w:ascii="Book Antiqua" w:eastAsia="Times New Roman" w:hAnsi="Book Antiqua"/>
+          <w:sz w:val="24"/>
+          <w:szCs w:val="24"/>
+          <w:lang w:eastAsia="es-AR"/>
+        </w:rPr>
+        <w:t>00m</w:t>
       </w:r>
     </w:p>
     <w:p>
       <w:pPr>
         <w:keepNext/>
-        <w:spacing w:after="120" w:line="240" w:lineRule="auto"/>
-        <w:ind w:firstLine="708"/>
-        <w:rPr>
-          <w:rFonts w:ascii="Book Antiqua" w:eastAsia="Times New Roman" w:hAnsi="Book Antiqua"/>
-          <w:szCs w:val="24"/>
-          <w:lang w:eastAsia="es-AR"/>
-        </w:rPr>
-      </w:pPr>
-      <w:r>
-        <w:rPr>
-          <w:rFonts w:ascii="Book Antiqua" w:eastAsia="Times New Roman" w:hAnsi="Book Antiqua"/>
-          <w:szCs w:val="24"/>
-          <w:lang w:eastAsia="es-AR"/>
-        </w:rPr>
-        <w:t>65 al 66: 51,47m</w:t>
+        <w:spacing w:after="180" w:line="240" w:lineRule="auto"/>
+        <w:jc w:val="both"/>
+        <w:rPr>
+          <w:rFonts w:ascii="Book Antiqua" w:eastAsia="Times New Roman" w:hAnsi="Book Antiqua"/>
+          <w:sz w:val="24"/>
+          <w:szCs w:val="24"/>
+          <w:lang w:eastAsia="es-AR"/>
+        </w:rPr>
+      </w:pPr>
+      <w:r>
+        <w:rPr>
+          <w:rFonts w:ascii="Book Antiqua" w:eastAsia="Times New Roman" w:hAnsi="Book Antiqua"/>
+          <w:sz w:val="24"/>
+          <w:szCs w:val="24"/>
+          <w:lang w:eastAsia="es-AR"/>
+        </w:rPr>
+        <w:t>65 al 66</w:t>
+      </w:r>
+      <w:r>
+        <w:rPr>
+          <w:rFonts w:ascii="Book Antiqua" w:eastAsia="Times New Roman" w:hAnsi="Book Antiqua"/>
+          <w:sz w:val="24"/>
+          <w:szCs w:val="24"/>
+          <w:lang w:eastAsia="es-AR"/>
+        </w:rPr>
+        <w:t xml:space="preserve">: </w:t>
+      </w:r>
+      <w:r>
+        <w:rPr>
+          <w:rFonts w:ascii="Book Antiqua" w:eastAsia="Times New Roman" w:hAnsi="Book Antiqua"/>
+          <w:sz w:val="24"/>
+          <w:szCs w:val="24"/>
+          <w:lang w:eastAsia="es-AR"/>
+        </w:rPr>
+        <w:t>51</w:t>
+      </w:r>
+      <w:r>
+        <w:rPr>
+          <w:rFonts w:ascii="Book Antiqua" w:eastAsia="Times New Roman" w:hAnsi="Book Antiqua"/>
+          <w:sz w:val="24"/>
+          <w:szCs w:val="24"/>
+          <w:lang w:eastAsia="es-AR"/>
+        </w:rPr>
+        <w:t xml:space="preserve">, </w:t>
+      </w:r>
+      <w:r>
+        <w:rPr>
+          <w:rFonts w:ascii="Book Antiqua" w:eastAsia="Times New Roman" w:hAnsi="Book Antiqua"/>
+          <w:sz w:val="24"/>
+          <w:szCs w:val="24"/>
+          <w:lang w:eastAsia="es-AR"/>
+        </w:rPr>
+        <w:t>47m</w:t>
       </w:r>
     </w:p>
     <w:p>
       <w:pPr>
         <w:keepNext/>
-        <w:spacing w:after="120" w:line="240" w:lineRule="auto"/>
-        <w:ind w:firstLine="708"/>
-        <w:rPr>
-          <w:rFonts w:ascii="Book Antiqua" w:eastAsia="Times New Roman" w:hAnsi="Book Antiqua"/>
-          <w:szCs w:val="24"/>
-          <w:lang w:eastAsia="es-AR"/>
-        </w:rPr>
-      </w:pPr>
-      <w:r>
-        <w:rPr>
-          <w:rFonts w:ascii="Book Antiqua" w:eastAsia="Times New Roman" w:hAnsi="Book Antiqua"/>
-          <w:szCs w:val="24"/>
-          <w:lang w:eastAsia="es-AR"/>
-        </w:rPr>
-        <w:t>66 al 67: 6,00m</w:t>
+        <w:spacing w:after="180" w:line="240" w:lineRule="auto"/>
+        <w:jc w:val="both"/>
+        <w:rPr>
+          <w:rFonts w:ascii="Book Antiqua" w:eastAsia="Times New Roman" w:hAnsi="Book Antiqua"/>
+          <w:sz w:val="24"/>
+          <w:szCs w:val="24"/>
+          <w:lang w:eastAsia="es-AR"/>
+        </w:rPr>
+      </w:pPr>
+      <w:r>
+        <w:rPr>
+          <w:rFonts w:ascii="Book Antiqua" w:eastAsia="Times New Roman" w:hAnsi="Book Antiqua"/>
+          <w:sz w:val="24"/>
+          <w:szCs w:val="24"/>
+          <w:lang w:eastAsia="es-AR"/>
+        </w:rPr>
+        <w:t>66 al 67</w:t>
+      </w:r>
+      <w:r>
+        <w:rPr>
+          <w:rFonts w:ascii="Book Antiqua" w:eastAsia="Times New Roman" w:hAnsi="Book Antiqua"/>
+          <w:sz w:val="24"/>
+          <w:szCs w:val="24"/>
+          <w:lang w:eastAsia="es-AR"/>
+        </w:rPr>
+        <w:t xml:space="preserve">: </w:t>
+      </w:r>
+      <w:r>
+        <w:rPr>
+          <w:rFonts w:ascii="Book Antiqua" w:eastAsia="Times New Roman" w:hAnsi="Book Antiqua"/>
+          <w:sz w:val="24"/>
+          <w:szCs w:val="24"/>
+          <w:lang w:eastAsia="es-AR"/>
+        </w:rPr>
+        <w:t>6</w:t>
+      </w:r>
+      <w:r>
+        <w:rPr>
+          <w:rFonts w:ascii="Book Antiqua" w:eastAsia="Times New Roman" w:hAnsi="Book Antiqua"/>
+          <w:sz w:val="24"/>
+          <w:szCs w:val="24"/>
+          <w:lang w:eastAsia="es-AR"/>
+        </w:rPr>
+        <w:t xml:space="preserve">, </w:t>
+      </w:r>
+      <w:r>
+        <w:rPr>
+          <w:rFonts w:ascii="Book Antiqua" w:eastAsia="Times New Roman" w:hAnsi="Book Antiqua"/>
+          <w:sz w:val="24"/>
+          <w:szCs w:val="24"/>
+          <w:lang w:eastAsia="es-AR"/>
+        </w:rPr>
+        <w:t>00m</w:t>
       </w:r>
     </w:p>
     <w:p>
       <w:pPr>
         <w:keepNext/>
-        <w:spacing w:after="120" w:line="240" w:lineRule="auto"/>
-        <w:ind w:firstLine="708"/>
-        <w:rPr>
-          <w:rFonts w:ascii="Book Antiqua" w:eastAsia="Times New Roman" w:hAnsi="Book Antiqua"/>
-          <w:szCs w:val="24"/>
-          <w:lang w:eastAsia="es-AR"/>
-        </w:rPr>
-      </w:pPr>
-      <w:r>
-        <w:rPr>
-          <w:rFonts w:ascii="Book Antiqua" w:eastAsia="Times New Roman" w:hAnsi="Book Antiqua"/>
-          <w:szCs w:val="24"/>
-          <w:lang w:eastAsia="es-AR"/>
-        </w:rPr>
-        <w:t>67 al 68: 123,50m</w:t>
+        <w:spacing w:after="180" w:line="240" w:lineRule="auto"/>
+        <w:jc w:val="both"/>
+        <w:rPr>
+          <w:rFonts w:ascii="Book Antiqua" w:eastAsia="Times New Roman" w:hAnsi="Book Antiqua"/>
+          <w:sz w:val="24"/>
+          <w:szCs w:val="24"/>
+          <w:lang w:eastAsia="es-AR"/>
+        </w:rPr>
+      </w:pPr>
+      <w:r>
+        <w:rPr>
+          <w:rFonts w:ascii="Book Antiqua" w:eastAsia="Times New Roman" w:hAnsi="Book Antiqua"/>
+          <w:sz w:val="24"/>
+          <w:szCs w:val="24"/>
+          <w:lang w:eastAsia="es-AR"/>
+        </w:rPr>
+        <w:t>67 al 68</w:t>
+      </w:r>
+      <w:r>
+        <w:rPr>
+          <w:rFonts w:ascii="Book Antiqua" w:eastAsia="Times New Roman" w:hAnsi="Book Antiqua"/>
+          <w:sz w:val="24"/>
+          <w:szCs w:val="24"/>
+          <w:lang w:eastAsia="es-AR"/>
+        </w:rPr>
+        <w:t xml:space="preserve">: </w:t>
+      </w:r>
+      <w:r>
+        <w:rPr>
+          <w:rFonts w:ascii="Book Antiqua" w:eastAsia="Times New Roman" w:hAnsi="Book Antiqua"/>
+          <w:sz w:val="24"/>
+          <w:szCs w:val="24"/>
+          <w:lang w:eastAsia="es-AR"/>
+        </w:rPr>
+        <w:t>123</w:t>
+      </w:r>
+      <w:r>
+        <w:rPr>
+          <w:rFonts w:ascii="Book Antiqua" w:eastAsia="Times New Roman" w:hAnsi="Book Antiqua"/>
+          <w:sz w:val="24"/>
+          <w:szCs w:val="24"/>
+          <w:lang w:eastAsia="es-AR"/>
+        </w:rPr>
+        <w:t xml:space="preserve">, </w:t>
+      </w:r>
+      <w:r>
+        <w:rPr>
+          <w:rFonts w:ascii="Book Antiqua" w:eastAsia="Times New Roman" w:hAnsi="Book Antiqua"/>
+          <w:sz w:val="24"/>
+          <w:szCs w:val="24"/>
+          <w:lang w:eastAsia="es-AR"/>
+        </w:rPr>
+        <w:t>50m</w:t>
       </w:r>
     </w:p>
     <w:p>
       <w:pPr>
         <w:keepNext/>
-        <w:spacing w:after="120" w:line="240" w:lineRule="auto"/>
-        <w:ind w:firstLine="708"/>
-        <w:rPr>
-          <w:rFonts w:ascii="Book Antiqua" w:eastAsia="Times New Roman" w:hAnsi="Book Antiqua"/>
-          <w:szCs w:val="24"/>
-          <w:lang w:eastAsia="es-AR"/>
-        </w:rPr>
-      </w:pPr>
-      <w:r>
-        <w:rPr>
-          <w:rFonts w:ascii="Book Antiqua" w:eastAsia="Times New Roman" w:hAnsi="Book Antiqua"/>
-          <w:szCs w:val="24"/>
-          <w:lang w:eastAsia="es-AR"/>
-        </w:rPr>
-        <w:t>68 al 69: 6,00m</w:t>
+        <w:spacing w:after="180" w:line="240" w:lineRule="auto"/>
+        <w:jc w:val="both"/>
+        <w:rPr>
+          <w:rFonts w:ascii="Book Antiqua" w:eastAsia="Times New Roman" w:hAnsi="Book Antiqua"/>
+          <w:sz w:val="24"/>
+          <w:szCs w:val="24"/>
+          <w:lang w:eastAsia="es-AR"/>
+        </w:rPr>
+      </w:pPr>
+      <w:r>
+        <w:rPr>
+          <w:rFonts w:ascii="Book Antiqua" w:eastAsia="Times New Roman" w:hAnsi="Book Antiqua"/>
+          <w:sz w:val="24"/>
+          <w:szCs w:val="24"/>
+          <w:lang w:eastAsia="es-AR"/>
+        </w:rPr>
+        <w:t>68 al 69</w:t>
+      </w:r>
+      <w:r>
+        <w:rPr>
+          <w:rFonts w:ascii="Book Antiqua" w:eastAsia="Times New Roman" w:hAnsi="Book Antiqua"/>
+          <w:sz w:val="24"/>
+          <w:szCs w:val="24"/>
+          <w:lang w:eastAsia="es-AR"/>
+        </w:rPr>
+        <w:t xml:space="preserve">: </w:t>
+      </w:r>
+      <w:r>
+        <w:rPr>
+          <w:rFonts w:ascii="Book Antiqua" w:eastAsia="Times New Roman" w:hAnsi="Book Antiqua"/>
+          <w:sz w:val="24"/>
+          <w:szCs w:val="24"/>
+          <w:lang w:eastAsia="es-AR"/>
+        </w:rPr>
+        <w:t>6</w:t>
+      </w:r>
+      <w:r>
+        <w:rPr>
+          <w:rFonts w:ascii="Book Antiqua" w:eastAsia="Times New Roman" w:hAnsi="Book Antiqua"/>
+          <w:sz w:val="24"/>
+          <w:szCs w:val="24"/>
+          <w:lang w:eastAsia="es-AR"/>
+        </w:rPr>
+        <w:t xml:space="preserve">, </w:t>
+      </w:r>
+      <w:r>
+        <w:rPr>
+          <w:rFonts w:ascii="Book Antiqua" w:eastAsia="Times New Roman" w:hAnsi="Book Antiqua"/>
+          <w:sz w:val="24"/>
+          <w:szCs w:val="24"/>
+          <w:lang w:eastAsia="es-AR"/>
+        </w:rPr>
+        <w:t>00m</w:t>
       </w:r>
     </w:p>
     <w:p>
       <w:pPr>
         <w:keepNext/>
-        <w:spacing w:after="120" w:line="240" w:lineRule="auto"/>
-        <w:ind w:firstLine="708"/>
-        <w:rPr>
-          <w:rFonts w:ascii="Book Antiqua" w:eastAsia="Times New Roman" w:hAnsi="Book Antiqua"/>
-          <w:szCs w:val="24"/>
-          <w:lang w:eastAsia="es-AR"/>
-        </w:rPr>
-      </w:pPr>
-      <w:r>
-        <w:rPr>
-          <w:rFonts w:ascii="Book Antiqua" w:eastAsia="Times New Roman" w:hAnsi="Book Antiqua"/>
-          <w:szCs w:val="24"/>
-          <w:lang w:eastAsia="es-AR"/>
-        </w:rPr>
-        <w:t>69 al 70: 51,47m</w:t>
+        <w:spacing w:after="180" w:line="240" w:lineRule="auto"/>
+        <w:jc w:val="both"/>
+        <w:rPr>
+          <w:rFonts w:ascii="Book Antiqua" w:eastAsia="Times New Roman" w:hAnsi="Book Antiqua"/>
+          <w:sz w:val="24"/>
+          <w:szCs w:val="24"/>
+          <w:lang w:eastAsia="es-AR"/>
+        </w:rPr>
+      </w:pPr>
+      <w:r>
+        <w:rPr>
+          <w:rFonts w:ascii="Book Antiqua" w:eastAsia="Times New Roman" w:hAnsi="Book Antiqua"/>
+          <w:sz w:val="24"/>
+          <w:szCs w:val="24"/>
+          <w:lang w:eastAsia="es-AR"/>
+        </w:rPr>
+        <w:t>69 al 70</w:t>
+      </w:r>
+      <w:r>
+        <w:rPr>
+          <w:rFonts w:ascii="Book Antiqua" w:eastAsia="Times New Roman" w:hAnsi="Book Antiqua"/>
+          <w:sz w:val="24"/>
+          <w:szCs w:val="24"/>
+          <w:lang w:eastAsia="es-AR"/>
+        </w:rPr>
+        <w:t xml:space="preserve">: </w:t>
+      </w:r>
+      <w:r>
+        <w:rPr>
+          <w:rFonts w:ascii="Book Antiqua" w:eastAsia="Times New Roman" w:hAnsi="Book Antiqua"/>
+          <w:sz w:val="24"/>
+          <w:szCs w:val="24"/>
+          <w:lang w:eastAsia="es-AR"/>
+        </w:rPr>
+        <w:t>51</w:t>
+      </w:r>
+      <w:r>
+        <w:rPr>
+          <w:rFonts w:ascii="Book Antiqua" w:eastAsia="Times New Roman" w:hAnsi="Book Antiqua"/>
+          <w:sz w:val="24"/>
+          <w:szCs w:val="24"/>
+          <w:lang w:eastAsia="es-AR"/>
+        </w:rPr>
+        <w:t xml:space="preserve">, </w:t>
+      </w:r>
+      <w:r>
+        <w:rPr>
+          <w:rFonts w:ascii="Book Antiqua" w:eastAsia="Times New Roman" w:hAnsi="Book Antiqua"/>
+          <w:sz w:val="24"/>
+          <w:szCs w:val="24"/>
+          <w:lang w:eastAsia="es-AR"/>
+        </w:rPr>
+        <w:t>47m</w:t>
       </w:r>
     </w:p>
     <w:p>
       <w:pPr>
         <w:keepNext/>
-        <w:spacing w:after="120" w:line="240" w:lineRule="auto"/>
-        <w:ind w:firstLine="708"/>
-        <w:rPr>
-          <w:rFonts w:ascii="Book Antiqua" w:eastAsia="Times New Roman" w:hAnsi="Book Antiqua"/>
-          <w:szCs w:val="24"/>
-          <w:lang w:eastAsia="es-AR"/>
-        </w:rPr>
-      </w:pPr>
-      <w:r>
-        <w:rPr>
-          <w:rFonts w:ascii="Book Antiqua" w:eastAsia="Times New Roman" w:hAnsi="Book Antiqua"/>
-          <w:szCs w:val="24"/>
-          <w:lang w:eastAsia="es-AR"/>
-        </w:rPr>
-        <w:t>70 al 71: 6,00m</w:t>
+        <w:spacing w:after="180" w:line="240" w:lineRule="auto"/>
+        <w:jc w:val="both"/>
+        <w:rPr>
+          <w:rFonts w:ascii="Book Antiqua" w:eastAsia="Times New Roman" w:hAnsi="Book Antiqua"/>
+          <w:sz w:val="24"/>
+          <w:szCs w:val="24"/>
+          <w:lang w:eastAsia="es-AR"/>
+        </w:rPr>
+      </w:pPr>
+      <w:r>
+        <w:rPr>
+          <w:rFonts w:ascii="Book Antiqua" w:eastAsia="Times New Roman" w:hAnsi="Book Antiqua"/>
+          <w:sz w:val="24"/>
+          <w:szCs w:val="24"/>
+          <w:lang w:eastAsia="es-AR"/>
+        </w:rPr>
+        <w:t>70 al 71</w:t>
+      </w:r>
+      <w:r>
+        <w:rPr>
+          <w:rFonts w:ascii="Book Antiqua" w:eastAsia="Times New Roman" w:hAnsi="Book Antiqua"/>
+          <w:sz w:val="24"/>
+          <w:szCs w:val="24"/>
+          <w:lang w:eastAsia="es-AR"/>
+        </w:rPr>
+        <w:t xml:space="preserve">: </w:t>
+      </w:r>
+      <w:r>
+        <w:rPr>
+          <w:rFonts w:ascii="Book Antiqua" w:eastAsia="Times New Roman" w:hAnsi="Book Antiqua"/>
+          <w:sz w:val="24"/>
+          <w:szCs w:val="24"/>
+          <w:lang w:eastAsia="es-AR"/>
+        </w:rPr>
+        <w:t>6</w:t>
+      </w:r>
+      <w:r>
+        <w:rPr>
+          <w:rFonts w:ascii="Book Antiqua" w:eastAsia="Times New Roman" w:hAnsi="Book Antiqua"/>
+          <w:sz w:val="24"/>
+          <w:szCs w:val="24"/>
+          <w:lang w:eastAsia="es-AR"/>
+        </w:rPr>
+        <w:t xml:space="preserve">, </w:t>
+      </w:r>
+      <w:r>
+        <w:rPr>
+          <w:rFonts w:ascii="Book Antiqua" w:eastAsia="Times New Roman" w:hAnsi="Book Antiqua"/>
+          <w:sz w:val="24"/>
+          <w:szCs w:val="24"/>
+          <w:lang w:eastAsia="es-AR"/>
+        </w:rPr>
+        <w:t>00m</w:t>
       </w:r>
     </w:p>
     <w:p>
@@ -322,71 +655,162 @@
         <w:tabs>
           <w:tab w:val="left" w:pos="2370"/>
         </w:tabs>
-        <w:spacing w:after="120" w:line="240" w:lineRule="auto"/>
-        <w:rPr>
-          <w:rFonts w:ascii="Book Antiqua" w:eastAsia="Times New Roman" w:hAnsi="Book Antiqua"/>
-          <w:szCs w:val="24"/>
-          <w:lang w:eastAsia="es-AR"/>
-        </w:rPr>
-      </w:pPr>
-      <w:r>
-        <w:rPr>
-          <w:rFonts w:ascii="Book Antiqua" w:eastAsia="Times New Roman" w:hAnsi="Book Antiqua"/>
-          <w:szCs w:val="24"/>
-          <w:lang w:eastAsia="es-AR"/>
-        </w:rPr>
-        <w:t>Linderos: Al Norte: Calle Pública</w:t>
+        <w:spacing w:after="180" w:line="240" w:lineRule="auto"/>
+        <w:jc w:val="both"/>
+        <w:rPr>
+          <w:rFonts w:ascii="Book Antiqua" w:eastAsia="Times New Roman" w:hAnsi="Book Antiqua"/>
+          <w:sz w:val="24"/>
+          <w:szCs w:val="24"/>
+          <w:lang w:eastAsia="es-AR"/>
+        </w:rPr>
+      </w:pPr>
+      <w:r>
+        <w:rPr>
+          <w:rFonts w:ascii="Book Antiqua" w:eastAsia="Times New Roman" w:hAnsi="Book Antiqua"/>
+          <w:sz w:val="24"/>
+          <w:szCs w:val="24"/>
+          <w:lang w:eastAsia="es-AR"/>
+        </w:rPr>
+        <w:t>Linderos</w:t>
+      </w:r>
+      <w:r>
+        <w:rPr>
+          <w:rFonts w:ascii="Book Antiqua" w:eastAsia="Times New Roman" w:hAnsi="Book Antiqua"/>
+          <w:sz w:val="24"/>
+          <w:szCs w:val="24"/>
+          <w:lang w:eastAsia="es-AR"/>
+        </w:rPr>
+        <w:t xml:space="preserve">: </w:t>
+      </w:r>
+      <w:r>
+        <w:rPr>
+          <w:rFonts w:ascii="Book Antiqua" w:eastAsia="Times New Roman" w:hAnsi="Book Antiqua"/>
+          <w:sz w:val="24"/>
+          <w:szCs w:val="24"/>
+          <w:lang w:eastAsia="es-AR"/>
+        </w:rPr>
+        <w:t>Al Norte</w:t>
+      </w:r>
+      <w:r>
+        <w:rPr>
+          <w:rFonts w:ascii="Book Antiqua" w:eastAsia="Times New Roman" w:hAnsi="Book Antiqua"/>
+          <w:sz w:val="24"/>
+          <w:szCs w:val="24"/>
+          <w:lang w:eastAsia="es-AR"/>
+        </w:rPr>
+        <w:t xml:space="preserve">: </w:t>
+      </w:r>
+      <w:r>
+        <w:rPr>
+          <w:rFonts w:ascii="Book Antiqua" w:eastAsia="Times New Roman" w:hAnsi="Book Antiqua"/>
+          <w:sz w:val="24"/>
+          <w:szCs w:val="24"/>
+          <w:lang w:eastAsia="es-AR"/>
+        </w:rPr>
+        <w:t>Calle Pública</w:t>
       </w:r>
     </w:p>
     <w:p>
       <w:pPr>
         <w:keepNext/>
-        <w:spacing w:after="120" w:line="240" w:lineRule="auto"/>
-        <w:rPr>
-          <w:rFonts w:ascii="Book Antiqua" w:eastAsia="Times New Roman" w:hAnsi="Book Antiqua"/>
-          <w:szCs w:val="24"/>
-          <w:lang w:eastAsia="es-AR"/>
-        </w:rPr>
-      </w:pPr>
-      <w:r>
-        <w:rPr>
-          <w:rFonts w:ascii="Book Antiqua" w:eastAsia="Times New Roman" w:hAnsi="Book Antiqua"/>
-          <w:szCs w:val="24"/>
-          <w:lang w:eastAsia="es-AR"/>
-        </w:rPr>
-        <w:tab/>
-      </w:r>
-      <w:r>
-        <w:rPr>
-          <w:rFonts w:ascii="Book Antiqua" w:eastAsia="Times New Roman" w:hAnsi="Book Antiqua"/>
-          <w:szCs w:val="24"/>
-          <w:lang w:eastAsia="es-AR"/>
-        </w:rPr>
-        <w:t>Al Sur: Pasaje</w:t>
+        <w:spacing w:after="180" w:line="240" w:lineRule="auto"/>
+        <w:jc w:val="both"/>
+        <w:rPr>
+          <w:rFonts w:ascii="Book Antiqua" w:eastAsia="Times New Roman" w:hAnsi="Book Antiqua"/>
+          <w:sz w:val="24"/>
+          <w:szCs w:val="24"/>
+          <w:lang w:eastAsia="es-AR"/>
+        </w:rPr>
+      </w:pPr>
+      <w:r>
+        <w:rPr>
+          <w:rFonts w:ascii="Book Antiqua" w:eastAsia="Times New Roman" w:hAnsi="Book Antiqua"/>
+          <w:sz w:val="24"/>
+          <w:szCs w:val="24"/>
+          <w:lang w:eastAsia="es-AR"/>
+        </w:rPr>
+        <w:t>Al Sur</w:t>
+      </w:r>
+      <w:r>
+        <w:rPr>
+          <w:rFonts w:ascii="Book Antiqua" w:eastAsia="Times New Roman" w:hAnsi="Book Antiqua"/>
+          <w:sz w:val="24"/>
+          <w:szCs w:val="24"/>
+          <w:lang w:eastAsia="es-AR"/>
+        </w:rPr>
+        <w:t xml:space="preserve">: </w:t>
+      </w:r>
+      <w:r>
+        <w:rPr>
+          <w:rFonts w:ascii="Book Antiqua" w:eastAsia="Times New Roman" w:hAnsi="Book Antiqua"/>
+          <w:sz w:val="24"/>
+          <w:szCs w:val="24"/>
+          <w:lang w:eastAsia="es-AR"/>
+        </w:rPr>
+        <w:t>Pasaje</w:t>
       </w:r>
     </w:p>
     <w:p>
       <w:pPr>
         <w:keepNext/>
-        <w:spacing w:after="120" w:line="240" w:lineRule="auto"/>
-        <w:ind w:firstLine="708"/>
-        <w:rPr>
-          <w:rFonts w:ascii="Book Antiqua" w:eastAsia="Times New Roman" w:hAnsi="Book Antiqua"/>
-          <w:szCs w:val="24"/>
-          <w:lang w:eastAsia="es-AR"/>
-        </w:rPr>
-      </w:pPr>
-      <w:r>
-        <w:rPr>
-          <w:rFonts w:ascii="Book Antiqua" w:eastAsia="Times New Roman" w:hAnsi="Book Antiqua"/>
-          <w:szCs w:val="24"/>
-          <w:lang w:eastAsia="es-AR"/>
-        </w:rPr>
-        <w:t>Al Este: Avda. Arroy</w:t>
-      </w:r>
-      <w:r>
-        <w:rPr>
-          <w:rFonts w:ascii="Book Antiqua" w:eastAsia="Times New Roman" w:hAnsi="Book Antiqua"/>
+        <w:spacing w:after="180" w:line="240" w:lineRule="auto"/>
+        <w:jc w:val="both"/>
+        <w:rPr>
+          <w:rFonts w:ascii="Book Antiqua" w:eastAsia="Times New Roman" w:hAnsi="Book Antiqua"/>
+          <w:sz w:val="24"/>
+          <w:szCs w:val="24"/>
+          <w:lang w:eastAsia="es-AR"/>
+        </w:rPr>
+      </w:pPr>
+      <w:r>
+        <w:rPr>
+          <w:rFonts w:ascii="Book Antiqua" w:eastAsia="Times New Roman" w:hAnsi="Book Antiqua"/>
+          <w:sz w:val="24"/>
+          <w:szCs w:val="24"/>
+          <w:lang w:eastAsia="es-AR"/>
+        </w:rPr>
+        <w:t>Al Este</w:t>
+      </w:r>
+      <w:r>
+        <w:rPr>
+          <w:rFonts w:ascii="Book Antiqua" w:eastAsia="Times New Roman" w:hAnsi="Book Antiqua"/>
+          <w:sz w:val="24"/>
+          <w:szCs w:val="24"/>
+          <w:lang w:eastAsia="es-AR"/>
+        </w:rPr>
+        <w:t xml:space="preserve">: </w:t>
+      </w:r>
+      <w:r>
+        <w:rPr>
+          <w:rFonts w:ascii="Book Antiqua" w:eastAsia="Times New Roman" w:hAnsi="Book Antiqua"/>
+          <w:sz w:val="24"/>
+          <w:szCs w:val="24"/>
+          <w:lang w:eastAsia="es-AR"/>
+        </w:rPr>
+        <w:t>Avda</w:t>
+      </w:r>
+      <w:r>
+        <w:rPr>
+          <w:rFonts w:ascii="Book Antiqua" w:eastAsia="Times New Roman" w:hAnsi="Book Antiqua"/>
+          <w:sz w:val="24"/>
+          <w:szCs w:val="24"/>
+          <w:lang w:eastAsia="es-AR"/>
+        </w:rPr>
+        <w:t xml:space="preserve">. </w:t>
+      </w:r>
+      <w:r>
+        <w:rPr>
+          <w:rFonts w:ascii="Book Antiqua" w:eastAsia="Times New Roman" w:hAnsi="Book Antiqua"/>
+          <w:sz w:val="24"/>
+          <w:szCs w:val="24"/>
+          <w:lang w:eastAsia="es-AR"/>
+        </w:rPr>
+        <w:t>Arroy</w:t>
+      </w:r>
+      <w:r>
+        <w:rPr>
+          <w:rFonts w:ascii="Book Antiqua" w:eastAsia="Times New Roman" w:hAnsi="Book Antiqua"/>
+          <w:sz w:val="24"/>
           <w:szCs w:val="24"/>
           <w:lang w:eastAsia="es-AR"/>
         </w:rPr>
@@ -396,49 +820,117 @@
     <w:p>
       <w:pPr>
         <w:keepNext/>
-        <w:spacing w:after="120" w:line="240" w:lineRule="auto"/>
-        <w:ind w:firstLine="708"/>
-        <w:rPr>
-          <w:rFonts w:ascii="Book Antiqua" w:eastAsia="Times New Roman" w:hAnsi="Book Antiqua"/>
-          <w:szCs w:val="24"/>
-          <w:lang w:eastAsia="es-AR"/>
-        </w:rPr>
-      </w:pPr>
-      <w:r>
-        <w:rPr>
-          <w:rFonts w:ascii="Book Antiqua" w:eastAsia="Times New Roman" w:hAnsi="Book Antiqua"/>
-          <w:szCs w:val="24"/>
-          <w:lang w:eastAsia="es-AR"/>
-        </w:rPr>
-        <w:t>Al Oeste: Calle Aragón</w:t>
+        <w:spacing w:after="180" w:line="240" w:lineRule="auto"/>
+        <w:jc w:val="both"/>
+        <w:rPr>
+          <w:rFonts w:ascii="Book Antiqua" w:eastAsia="Times New Roman" w:hAnsi="Book Antiqua"/>
+          <w:sz w:val="24"/>
+          <w:szCs w:val="24"/>
+          <w:lang w:eastAsia="es-AR"/>
+        </w:rPr>
+      </w:pPr>
+      <w:r>
+        <w:rPr>
+          <w:rFonts w:ascii="Book Antiqua" w:eastAsia="Times New Roman" w:hAnsi="Book Antiqua"/>
+          <w:sz w:val="24"/>
+          <w:szCs w:val="24"/>
+          <w:lang w:eastAsia="es-AR"/>
+        </w:rPr>
+        <w:t>Al Oeste</w:t>
+      </w:r>
+      <w:r>
+        <w:rPr>
+          <w:rFonts w:ascii="Book Antiqua" w:eastAsia="Times New Roman" w:hAnsi="Book Antiqua"/>
+          <w:sz w:val="24"/>
+          <w:szCs w:val="24"/>
+          <w:lang w:eastAsia="es-AR"/>
+        </w:rPr>
+        <w:t xml:space="preserve">: </w:t>
+      </w:r>
+      <w:r>
+        <w:rPr>
+          <w:rFonts w:ascii="Book Antiqua" w:eastAsia="Times New Roman" w:hAnsi="Book Antiqua"/>
+          <w:sz w:val="24"/>
+          <w:szCs w:val="24"/>
+          <w:lang w:eastAsia="es-AR"/>
+        </w:rPr>
+        <w:t>Calle Aragón</w:t>
       </w:r>
     </w:p>
     <w:p>
       <w:pPr>
         <w:keepNext/>
-        <w:spacing w:after="120" w:line="240" w:lineRule="auto"/>
-        <w:ind w:firstLine="708"/>
-        <w:rPr>
-          <w:rFonts w:ascii="Book Antiqua" w:eastAsia="Times New Roman" w:hAnsi="Book Antiqua"/>
-          <w:szCs w:val="24"/>
-          <w:lang w:eastAsia="es-AR"/>
-        </w:rPr>
-      </w:pPr>
-      <w:r>
-        <w:rPr>
-          <w:rFonts w:ascii="Book Antiqua" w:eastAsia="Times New Roman" w:hAnsi="Book Antiqua"/>
-          <w:szCs w:val="24"/>
-          <w:lang w:eastAsia="es-AR"/>
-        </w:rPr>
-        <w:t>Sup.: 7</w:t>
-      </w:r>
-      <w:r>
-        <w:rPr>
-          <w:rFonts w:ascii="Book Antiqua" w:eastAsia="Times New Roman" w:hAnsi="Book Antiqua"/>
-          <w:szCs w:val="24"/>
-          <w:lang w:eastAsia="es-AR"/>
-        </w:rPr>
-        <w:t>.877,4447 m2</w:t>
+        <w:spacing w:after="180" w:line="240" w:lineRule="auto"/>
+        <w:jc w:val="both"/>
+        <w:rPr>
+          <w:rFonts w:ascii="Book Antiqua" w:eastAsia="Times New Roman" w:hAnsi="Book Antiqua"/>
+          <w:sz w:val="24"/>
+          <w:szCs w:val="24"/>
+          <w:lang w:eastAsia="es-AR"/>
+        </w:rPr>
+      </w:pPr>
+      <w:r>
+        <w:rPr>
+          <w:rFonts w:ascii="Book Antiqua" w:eastAsia="Times New Roman" w:hAnsi="Book Antiqua"/>
+          <w:sz w:val="24"/>
+          <w:szCs w:val="24"/>
+          <w:lang w:eastAsia="es-AR"/>
+        </w:rPr>
+        <w:t>Sup</w:t>
+      </w:r>
+      <w:r>
+        <w:rPr>
+          <w:rFonts w:ascii="Book Antiqua" w:eastAsia="Times New Roman" w:hAnsi="Book Antiqua"/>
+          <w:sz w:val="24"/>
+          <w:szCs w:val="24"/>
+          <w:lang w:eastAsia="es-AR"/>
+        </w:rPr>
+        <w:t xml:space="preserve">. : </w:t>
+      </w:r>
+      <w:r>
+        <w:rPr>
+          <w:rFonts w:ascii="Book Antiqua" w:eastAsia="Times New Roman" w:hAnsi="Book Antiqua"/>
+          <w:sz w:val="24"/>
+          <w:szCs w:val="24"/>
+          <w:lang w:eastAsia="es-AR"/>
+        </w:rPr>
+        <w:t>7</w:t>
+      </w:r>
+      <w:r>
+        <w:rPr>
+          <w:rFonts w:ascii="Book Antiqua" w:eastAsia="Times New Roman" w:hAnsi="Book Antiqua"/>
+          <w:sz w:val="24"/>
+          <w:szCs w:val="24"/>
+          <w:lang w:eastAsia="es-AR"/>
+        </w:rPr>
+        <w:t xml:space="preserve">. </w:t>
+      </w:r>
+      <w:r>
+        <w:rPr>
+          <w:rFonts w:ascii="Book Antiqua" w:eastAsia="Times New Roman" w:hAnsi="Book Antiqua"/>
+          <w:sz w:val="24"/>
+          <w:szCs w:val="24"/>
+          <w:lang w:eastAsia="es-AR"/>
+        </w:rPr>
+        <w:t>877</w:t>
+      </w:r>
+      <w:r>
+        <w:rPr>
+          <w:rFonts w:ascii="Book Antiqua" w:eastAsia="Times New Roman" w:hAnsi="Book Antiqua"/>
+          <w:sz w:val="24"/>
+          <w:szCs w:val="24"/>
+          <w:lang w:eastAsia="es-AR"/>
+        </w:rPr>
+        <w:t xml:space="preserve">, </w:t>
+      </w:r>
+      <w:r>
+        <w:rPr>
+          <w:rFonts w:ascii="Book Antiqua" w:eastAsia="Times New Roman" w:hAnsi="Book Antiqua"/>
+          <w:sz w:val="24"/>
+          <w:szCs w:val="24"/>
+          <w:lang w:eastAsia="es-AR"/>
+        </w:rPr>
+        <w:t>4447 m2</w:t>
       </w:r>
     </w:p>
     <w:p>
@@ -448,53 +940,201 @@
           <w:ilvl w:val="0"/>
           <w:numId w:val="2"/>
         </w:numPr>
-        <w:spacing w:after="120" w:line="240" w:lineRule="auto"/>
-        <w:rPr>
-          <w:rFonts w:ascii="Book Antiqua" w:eastAsia="Times New Roman" w:hAnsi="Book Antiqua"/>
-          <w:szCs w:val="24"/>
-          <w:lang w:eastAsia="es-AR"/>
-        </w:rPr>
-      </w:pPr>
-      <w:r>
-        <w:rPr>
-          <w:rFonts w:ascii="Book Antiqua" w:eastAsia="Times New Roman" w:hAnsi="Book Antiqua"/>
-          <w:szCs w:val="24"/>
-          <w:lang w:eastAsia="es-AR"/>
-        </w:rPr>
-        <w:t>Calles y ochavas: Sup.: 3ha. 371,0169 m2</w:t>
+        <w:spacing w:after="180" w:line="240" w:lineRule="auto"/>
+        <w:ind w:left="0" w:firstLine="0"/>
+        <w:jc w:val="both"/>
+        <w:rPr>
+          <w:rFonts w:ascii="Book Antiqua" w:eastAsia="Times New Roman" w:hAnsi="Book Antiqua"/>
+          <w:sz w:val="24"/>
+          <w:szCs w:val="24"/>
+          <w:lang w:eastAsia="es-AR"/>
+        </w:rPr>
+      </w:pPr>
+      <w:r>
+        <w:rPr>
+          <w:rFonts w:ascii="Book Antiqua" w:eastAsia="Times New Roman" w:hAnsi="Book Antiqua"/>
+          <w:sz w:val="24"/>
+          <w:szCs w:val="24"/>
+          <w:lang w:eastAsia="es-AR"/>
+        </w:rPr>
+        <w:t>Calles y ochavas</w:t>
+      </w:r>
+      <w:r>
+        <w:rPr>
+          <w:rFonts w:ascii="Book Antiqua" w:eastAsia="Times New Roman" w:hAnsi="Book Antiqua"/>
+          <w:sz w:val="24"/>
+          <w:szCs w:val="24"/>
+          <w:lang w:eastAsia="es-AR"/>
+        </w:rPr>
+        <w:t xml:space="preserve">: </w:t>
+      </w:r>
+      <w:r>
+        <w:rPr>
+          <w:rFonts w:ascii="Book Antiqua" w:eastAsia="Times New Roman" w:hAnsi="Book Antiqua"/>
+          <w:sz w:val="24"/>
+          <w:szCs w:val="24"/>
+          <w:lang w:eastAsia="es-AR"/>
+        </w:rPr>
+        <w:t>Sup</w:t>
+      </w:r>
+      <w:r>
+        <w:rPr>
+          <w:rFonts w:ascii="Book Antiqua" w:eastAsia="Times New Roman" w:hAnsi="Book Antiqua"/>
+          <w:sz w:val="24"/>
+          <w:szCs w:val="24"/>
+          <w:lang w:eastAsia="es-AR"/>
+        </w:rPr>
+        <w:t xml:space="preserve">. : </w:t>
+      </w:r>
+      <w:r>
+        <w:rPr>
+          <w:rFonts w:ascii="Book Antiqua" w:eastAsia="Times New Roman" w:hAnsi="Book Antiqua"/>
+          <w:sz w:val="24"/>
+          <w:szCs w:val="24"/>
+          <w:lang w:eastAsia="es-AR"/>
+        </w:rPr>
+        <w:t>3ha</w:t>
+      </w:r>
+      <w:r>
+        <w:rPr>
+          <w:rFonts w:ascii="Book Antiqua" w:eastAsia="Times New Roman" w:hAnsi="Book Antiqua"/>
+          <w:sz w:val="24"/>
+          <w:szCs w:val="24"/>
+          <w:lang w:eastAsia="es-AR"/>
+        </w:rPr>
+        <w:t xml:space="preserve">. </w:t>
+      </w:r>
+      <w:r>
+        <w:rPr>
+          <w:rFonts w:ascii="Book Antiqua" w:eastAsia="Times New Roman" w:hAnsi="Book Antiqua"/>
+          <w:sz w:val="24"/>
+          <w:szCs w:val="24"/>
+          <w:lang w:eastAsia="es-AR"/>
+        </w:rPr>
+        <w:t>371</w:t>
+      </w:r>
+      <w:r>
+        <w:rPr>
+          <w:rFonts w:ascii="Book Antiqua" w:eastAsia="Times New Roman" w:hAnsi="Book Antiqua"/>
+          <w:sz w:val="24"/>
+          <w:szCs w:val="24"/>
+          <w:lang w:eastAsia="es-AR"/>
+        </w:rPr>
+        <w:t xml:space="preserve">, </w:t>
+      </w:r>
+      <w:r>
+        <w:rPr>
+          <w:rFonts w:ascii="Book Antiqua" w:eastAsia="Times New Roman" w:hAnsi="Book Antiqua"/>
+          <w:sz w:val="24"/>
+          <w:szCs w:val="24"/>
+          <w:lang w:eastAsia="es-AR"/>
+        </w:rPr>
+        <w:t>0169 m2</w:t>
       </w:r>
     </w:p>
     <w:p>
       <w:pPr>
         <w:keepNext/>
-        <w:spacing w:after="120" w:line="240" w:lineRule="auto"/>
-        <w:rPr>
-          <w:rFonts w:ascii="Book Antiqua" w:eastAsia="Times New Roman" w:hAnsi="Book Antiqua"/>
-          <w:szCs w:val="24"/>
-          <w:lang w:eastAsia="es-AR"/>
-        </w:rPr>
-      </w:pPr>
-      <w:r>
-        <w:rPr>
-          <w:rFonts w:ascii="Book Antiqua" w:eastAsia="Times New Roman" w:hAnsi="Book Antiqua"/>
+        <w:spacing w:after="180" w:line="240" w:lineRule="auto"/>
+        <w:jc w:val="both"/>
+        <w:rPr>
+          <w:rFonts w:ascii="Book Antiqua" w:eastAsia="Times New Roman" w:hAnsi="Book Antiqua"/>
+          <w:sz w:val="24"/>
+          <w:szCs w:val="24"/>
+          <w:lang w:eastAsia="es-AR"/>
+        </w:rPr>
+      </w:pPr>
+      <w:r>
+        <w:rPr>
+          <w:rFonts w:ascii="Book Antiqua" w:eastAsia="Times New Roman" w:hAnsi="Book Antiqua"/>
+          <w:sz w:val="24"/>
           <w:szCs w:val="24"/>
           <w:u w:val="single"/>
           <w:lang w:eastAsia="es-AR"/>
         </w:rPr>
-        <w:t>ARTICULO SEGUNDO</w:t>
-      </w:r>
-      <w:r>
-        <w:rPr>
-          <w:rFonts w:ascii="Book Antiqua" w:eastAsia="Times New Roman" w:hAnsi="Book Antiqua"/>
+        <w:t>ARTÍCULO SEGUNDO:</w:t>
+      </w:r>
+      <w:r>
+        <w:rPr>
+          <w:rFonts w:ascii="Book Antiqua" w:eastAsia="Times New Roman" w:hAnsi="Book Antiqua"/>
+          <w:sz w:val="24"/>
+          <w:szCs w:val="24"/>
+          <w:lang w:eastAsia="es-AR"/>
+        </w:rPr>
+        <w:t xml:space="preserve"> </w:t>
+      </w:r>
+      <w:r>
+        <w:rPr>
+          <w:rFonts w:ascii="Book Antiqua" w:eastAsia="Times New Roman" w:hAnsi="Book Antiqua"/>
+          <w:sz w:val="24"/>
+          <w:szCs w:val="24"/>
+          <w:lang w:eastAsia="es-AR"/>
+        </w:rPr>
+        <w:t xml:space="preserve">Facúltase al </w:t>
+      </w:r>
+      <w:r>
+        <w:rPr>
+          <w:rFonts w:ascii="Book Antiqua" w:eastAsia="Times New Roman" w:hAnsi="Book Antiqua"/>
+          <w:sz w:val="24"/>
+          <w:szCs w:val="24"/>
+          <w:lang w:eastAsia="es-AR"/>
+        </w:rPr>
+        <w:t>D.E.M.</w:t>
+      </w:r>
+      <w:r>
+        <w:rPr>
+          <w:rFonts w:ascii="Book Antiqua" w:eastAsia="Times New Roman" w:hAnsi="Book Antiqua"/>
+          <w:sz w:val="24"/>
+          <w:szCs w:val="24"/>
+          <w:lang w:eastAsia="es-AR"/>
+        </w:rPr>
+        <w:t xml:space="preserve">a suscribir la </w:t>
+      </w:r>
+      <w:r>
+        <w:rPr>
+          <w:rFonts w:ascii="Book Antiqua" w:eastAsia="Times New Roman" w:hAnsi="Book Antiqua"/>
+          <w:sz w:val="24"/>
+          <w:szCs w:val="24"/>
+          <w:lang w:eastAsia="es-AR"/>
+        </w:rPr>
+        <w:t>documentación necesaria para la instrumentación de la presente donación</w:t>
+      </w:r>
+      <w:r>
+        <w:rPr>
+          <w:rFonts w:ascii="Book Antiqua" w:eastAsia="Times New Roman" w:hAnsi="Book Antiqua"/>
+          <w:sz w:val="24"/>
+          <w:szCs w:val="24"/>
+          <w:lang w:eastAsia="es-AR"/>
+        </w:rPr>
+        <w:t xml:space="preserve">. </w:t>
+      </w:r>
+    </w:p>
+    <w:p>
+      <w:pPr>
+        <w:keepNext/>
+        <w:spacing w:after="180" w:line="240" w:lineRule="auto"/>
+        <w:jc w:val="both"/>
+        <w:rPr>
+          <w:rFonts w:ascii="Book Antiqua" w:eastAsia="Times New Roman" w:hAnsi="Book Antiqua"/>
+          <w:sz w:val="24"/>
+          <w:szCs w:val="24"/>
+          <w:lang w:eastAsia="es-AR"/>
+        </w:rPr>
+      </w:pPr>
+      <w:r>
+        <w:rPr>
+          <w:rFonts w:ascii="Book Antiqua" w:eastAsia="Times New Roman" w:hAnsi="Book Antiqua"/>
+          <w:sz w:val="24"/>
           <w:szCs w:val="24"/>
           <w:u w:val="single"/>
           <w:lang w:eastAsia="es-AR"/>
         </w:rPr>
-        <w:t>:</w:t>
-      </w:r>
-      <w:r>
-        <w:rPr>
-          <w:rFonts w:ascii="Book Antiqua" w:eastAsia="Times New Roman" w:hAnsi="Book Antiqua"/>
+        <w:t>ARTÍCULO TERCERO:</w:t>
+      </w:r>
+      <w:r>
+        <w:rPr>
+          <w:rFonts w:ascii="Book Antiqua" w:eastAsia="Times New Roman" w:hAnsi="Book Antiqua"/>
+          <w:sz w:val="24"/>
           <w:szCs w:val="24"/>
           <w:lang w:eastAsia="es-AR"/>
         </w:rPr>
@@ -503,51 +1143,136 @@
       <w:r>
         <w:rPr>
           <w:rFonts w:ascii="Book Antiqua" w:eastAsia="Times New Roman" w:hAnsi="Book Antiqua"/>
-          <w:szCs w:val="24"/>
-          <w:lang w:eastAsia="es-AR"/>
-        </w:rPr>
-        <w:t xml:space="preserve">Facúltase al D.E.M. a suscribir la </w:t>
-      </w:r>
-      <w:r>
-        <w:rPr>
-          <w:rFonts w:ascii="Book Antiqua" w:eastAsia="Times New Roman" w:hAnsi="Book Antiqua"/>
-          <w:szCs w:val="24"/>
-          <w:lang w:eastAsia="es-AR"/>
-        </w:rPr>
-        <w:t>documentación necesaria para la instrumentación de la presente donación.</w:t>
+          <w:sz w:val="24"/>
+          <w:szCs w:val="24"/>
+          <w:lang w:eastAsia="es-AR"/>
+        </w:rPr>
+        <w:t>APRUEBASE el proyecto de lotes presentado por el I</w:t>
+      </w:r>
+      <w:r>
+        <w:rPr>
+          <w:rFonts w:ascii="Book Antiqua" w:eastAsia="Times New Roman" w:hAnsi="Book Antiqua"/>
+          <w:sz w:val="24"/>
+          <w:szCs w:val="24"/>
+          <w:lang w:eastAsia="es-AR"/>
+        </w:rPr>
+        <w:t xml:space="preserve">. </w:t>
+      </w:r>
+      <w:r>
+        <w:rPr>
+          <w:rFonts w:ascii="Book Antiqua" w:eastAsia="Times New Roman" w:hAnsi="Book Antiqua"/>
+          <w:sz w:val="24"/>
+          <w:szCs w:val="24"/>
+          <w:lang w:eastAsia="es-AR"/>
+        </w:rPr>
+        <w:t>P</w:t>
+      </w:r>
+      <w:r>
+        <w:rPr>
+          <w:rFonts w:ascii="Book Antiqua" w:eastAsia="Times New Roman" w:hAnsi="Book Antiqua"/>
+          <w:sz w:val="24"/>
+          <w:szCs w:val="24"/>
+          <w:lang w:eastAsia="es-AR"/>
+        </w:rPr>
+        <w:t xml:space="preserve">. </w:t>
+      </w:r>
+      <w:r>
+        <w:rPr>
+          <w:rFonts w:ascii="Book Antiqua" w:eastAsia="Times New Roman" w:hAnsi="Book Antiqua"/>
+          <w:sz w:val="24"/>
+          <w:szCs w:val="24"/>
+          <w:lang w:eastAsia="es-AR"/>
+        </w:rPr>
+        <w:t>V</w:t>
+      </w:r>
+      <w:r>
+        <w:rPr>
+          <w:rFonts w:ascii="Book Antiqua" w:eastAsia="Times New Roman" w:hAnsi="Book Antiqua"/>
+          <w:sz w:val="24"/>
+          <w:szCs w:val="24"/>
+          <w:lang w:eastAsia="es-AR"/>
+        </w:rPr>
+        <w:t xml:space="preserve">. </w:t>
+      </w:r>
+      <w:r>
+        <w:rPr>
+          <w:rFonts w:ascii="Book Antiqua" w:eastAsia="Times New Roman" w:hAnsi="Book Antiqua"/>
+          <w:sz w:val="24"/>
+          <w:szCs w:val="24"/>
+          <w:lang w:eastAsia="es-AR"/>
+        </w:rPr>
+        <w:t>por Expte</w:t>
+      </w:r>
+      <w:r>
+        <w:rPr>
+          <w:rFonts w:ascii="Book Antiqua" w:eastAsia="Times New Roman" w:hAnsi="Book Antiqua"/>
+          <w:sz w:val="24"/>
+          <w:szCs w:val="24"/>
+          <w:lang w:eastAsia="es-AR"/>
+        </w:rPr>
+        <w:t xml:space="preserve">. </w:t>
+      </w:r>
+      <w:r>
+        <w:rPr>
+          <w:rFonts w:ascii="Book Antiqua" w:eastAsia="Times New Roman" w:hAnsi="Book Antiqua"/>
+          <w:sz w:val="24"/>
+          <w:szCs w:val="24"/>
+          <w:lang w:eastAsia="es-AR"/>
+        </w:rPr>
+        <w:t>N</w:t>
+      </w:r>
+      <w:r>
+        <w:rPr>
+          <w:rFonts w:ascii="Book Antiqua" w:eastAsia="Times New Roman" w:hAnsi="Book Antiqua"/>
+          <w:sz w:val="24"/>
+          <w:szCs w:val="24"/>
+          <w:lang w:eastAsia="es-AR"/>
+        </w:rPr>
+        <w:t xml:space="preserve">º </w:t>
+      </w:r>
+      <w:r>
+        <w:rPr>
+          <w:rFonts w:ascii="Book Antiqua" w:eastAsia="Times New Roman" w:hAnsi="Book Antiqua"/>
+          <w:sz w:val="24"/>
+          <w:szCs w:val="24"/>
+          <w:lang w:eastAsia="es-AR"/>
+        </w:rPr>
+        <w:t>2130-S-92</w:t>
+      </w:r>
+      <w:r>
+        <w:rPr>
+          <w:rFonts w:ascii="Book Antiqua" w:eastAsia="Times New Roman" w:hAnsi="Book Antiqua"/>
+          <w:sz w:val="24"/>
+          <w:szCs w:val="24"/>
+          <w:lang w:eastAsia="es-AR"/>
+        </w:rPr>
+        <w:t xml:space="preserve">. </w:t>
       </w:r>
     </w:p>
     <w:p>
       <w:pPr>
         <w:keepNext/>
-        <w:spacing w:after="120" w:line="240" w:lineRule="auto"/>
-        <w:rPr>
-          <w:rFonts w:ascii="Book Antiqua" w:eastAsia="Times New Roman" w:hAnsi="Book Antiqua"/>
-          <w:szCs w:val="24"/>
-          <w:lang w:eastAsia="es-AR"/>
-        </w:rPr>
-      </w:pPr>
-      <w:r>
-        <w:rPr>
-          <w:rFonts w:ascii="Book Antiqua" w:eastAsia="Times New Roman" w:hAnsi="Book Antiqua"/>
+        <w:spacing w:after="180" w:line="240" w:lineRule="auto"/>
+        <w:jc w:val="both"/>
+        <w:rPr>
+          <w:rFonts w:ascii="Book Antiqua" w:hAnsi="Book Antiqua"/>
+          <w:sz w:val="24"/>
+        </w:rPr>
+      </w:pPr>
+      <w:r>
+        <w:rPr>
+          <w:rFonts w:ascii="Book Antiqua" w:eastAsia="Times New Roman" w:hAnsi="Book Antiqua"/>
+          <w:sz w:val="24"/>
           <w:szCs w:val="24"/>
           <w:u w:val="single"/>
           <w:lang w:eastAsia="es-AR"/>
         </w:rPr>
-        <w:t>ARTICULO TERCERO</w:t>
-      </w:r>
-      <w:r>
-        <w:rPr>
-          <w:rFonts w:ascii="Book Antiqua" w:eastAsia="Times New Roman" w:hAnsi="Book Antiqua"/>
-          <w:szCs w:val="24"/>
-          <w:u w:val="single"/>
-          <w:lang w:eastAsia="es-AR"/>
-        </w:rPr>
-        <w:t>:</w:t>
-      </w:r>
-      <w:r>
-        <w:rPr>
-          <w:rFonts w:ascii="Book Antiqua" w:eastAsia="Times New Roman" w:hAnsi="Book Antiqua"/>
+        <w:t>ARTÍCULO CUARTO:</w:t>
+      </w:r>
+      <w:r>
+        <w:rPr>
+          <w:rFonts w:ascii="Book Antiqua" w:eastAsia="Times New Roman" w:hAnsi="Book Antiqua"/>
+          <w:sz w:val="24"/>
           <w:szCs w:val="24"/>
           <w:lang w:eastAsia="es-AR"/>
         </w:rPr>
@@ -556,83 +1281,51 @@
       <w:r>
         <w:rPr>
           <w:rFonts w:ascii="Book Antiqua" w:eastAsia="Times New Roman" w:hAnsi="Book Antiqua"/>
-          <w:szCs w:val="24"/>
-          <w:lang w:eastAsia="es-AR"/>
-        </w:rPr>
-        <w:t>APRUEBASE el proyecto de lotes presentado por el I.P.V. por Expte. N</w:t>
-      </w:r>
-      <w:r>
-        <w:rPr>
-          <w:rFonts w:ascii="Book Antiqua" w:eastAsia="Times New Roman" w:hAnsi="Book Antiqua"/>
-          <w:szCs w:val="24"/>
-          <w:lang w:eastAsia="es-AR"/>
-        </w:rPr>
-        <w:t xml:space="preserve">º </w:t>
-      </w:r>
-      <w:r>
-        <w:rPr>
-          <w:rFonts w:ascii="Book Antiqua" w:eastAsia="Times New Roman" w:hAnsi="Book Antiqua"/>
-          <w:szCs w:val="24"/>
-          <w:lang w:eastAsia="es-AR"/>
-        </w:rPr>
-        <w:t>2130-S-92.</w:t>
-      </w:r>
-    </w:p>
-    <w:p>
-      <w:pPr>
-        <w:keepNext/>
-        <w:spacing w:after="120" w:line="240" w:lineRule="auto"/>
+          <w:sz w:val="24"/>
+          <w:szCs w:val="24"/>
+          <w:lang w:eastAsia="es-AR"/>
+        </w:rPr>
+        <w:t>COMUNIQUESE</w:t>
+      </w:r>
+      <w:r>
+        <w:rPr>
+          <w:rFonts w:ascii="Book Antiqua" w:eastAsia="Times New Roman" w:hAnsi="Book Antiqua"/>
+          <w:sz w:val="24"/>
+          <w:szCs w:val="24"/>
+          <w:lang w:eastAsia="es-AR"/>
+        </w:rPr>
+        <w:t xml:space="preserve">, </w:t>
+      </w:r>
+      <w:r>
+        <w:rPr>
+          <w:rFonts w:ascii="Book Antiqua" w:eastAsia="Times New Roman" w:hAnsi="Book Antiqua"/>
+          <w:sz w:val="24"/>
+          <w:szCs w:val="24"/>
+          <w:lang w:eastAsia="es-AR"/>
+        </w:rPr>
+        <w:t>COPIESE Y ARCHIVESE</w:t>
+      </w:r>
+      <w:r>
+        <w:rPr>
+          <w:rFonts w:ascii="Book Antiqua" w:eastAsia="Times New Roman" w:hAnsi="Book Antiqua"/>
+          <w:sz w:val="24"/>
+          <w:szCs w:val="24"/>
+          <w:lang w:eastAsia="es-AR"/>
+        </w:rPr>
+        <w:t xml:space="preserve">. </w:t>
+      </w:r>
+      <w:r>
         <w:rPr>
           <w:rFonts w:ascii="Book Antiqua" w:hAnsi="Book Antiqua"/>
-        </w:rPr>
-      </w:pPr>
-      <w:r>
-        <w:rPr>
-          <w:rFonts w:ascii="Book Antiqua" w:eastAsia="Times New Roman" w:hAnsi="Book Antiqua"/>
-          <w:szCs w:val="24"/>
-          <w:u w:val="single"/>
-          <w:lang w:eastAsia="es-AR"/>
-        </w:rPr>
-        <w:t>ARTICULO CUARTO</w:t>
-      </w:r>
-      <w:r>
-        <w:rPr>
-          <w:rFonts w:ascii="Book Antiqua" w:eastAsia="Times New Roman" w:hAnsi="Book Antiqua"/>
-          <w:szCs w:val="24"/>
-          <w:u w:val="single"/>
-          <w:lang w:eastAsia="es-AR"/>
-        </w:rPr>
-        <w:t>:</w:t>
-      </w:r>
-      <w:r>
-        <w:rPr>
-          <w:rFonts w:ascii="Book Antiqua" w:eastAsia="Times New Roman" w:hAnsi="Book Antiqua"/>
-          <w:szCs w:val="24"/>
-          <w:lang w:eastAsia="es-AR"/>
-        </w:rPr>
-        <w:t xml:space="preserve"> </w:t>
-      </w:r>
-      <w:r>
-        <w:rPr>
-          <w:rFonts w:ascii="Book Antiqua" w:eastAsia="Times New Roman" w:hAnsi="Book Antiqua"/>
-          <w:szCs w:val="24"/>
-          <w:lang w:eastAsia="es-AR"/>
-        </w:rPr>
-        <w:t>COMUNIQUESE, COPIESE Y ARCHIVESE.</w:t>
-      </w:r>
-      <w:r>
-        <w:rPr>
-          <w:rFonts w:ascii="Book Antiqua" w:hAnsi="Book Antiqua"/>
+          <w:sz w:val="24"/>
         </w:rPr>
         <w:t>·</w:t>
       </w:r>
-      <w:bookmarkStart w:id="0" w:name="_GoBack"/>
-      <w:bookmarkEnd w:id="0"/>
     </w:p>
     <w:sectPr>
       <w:footerReference w:type="default" r:id="rId7"/>
       <w:pgSz w:w="11906" w:h="16838"/>
-      <w:pgMar w:top="1417" w:right="1701" w:bottom="1417" w:left="1701" w:header="709" w:footer="709" w:gutter="0"/>
+      <w:pgMar w:top="1417" w:right="1134" w:bottom="1134" w:left="1701" w:header="709" w:footer="709" w:gutter="0"/>
       <w:pgNumType w:start="456"/>
       <w:cols w:space="708"/>
       <w:docGrid w:linePitch="360"/>
@@ -642,7 +1335,7 @@
 </file>
 
 <file path=word/endnotes.xml><?xml version="1.0" encoding="utf-8"?>
-<w:endnotes xmlns:wpc="http://schemas.microsoft.com/office/word/2010/wordprocessingCanvas" xmlns:cx="http://schemas.microsoft.com/office/drawing/2014/chartex" xmlns:cx1="http://schemas.microsoft.com/office/drawing/2015/9/8/chartex" xmlns:cx2="http://schemas.microsoft.com/office/drawing/2015/10/21/chartex" xmlns:cx3="http://schemas.microsoft.com/office/drawing/2016/5/9/chartex" xmlns:cx4="http://schemas.microsoft.com/office/drawing/2016/5/10/chartex" xmlns:cx5="http://schemas.microsoft.com/office/drawing/2016/5/11/chartex" xmlns:cx6="http://schemas.microsoft.com/office/drawing/2016/5/12/chartex" xmlns:cx7="http://schemas.microsoft.com/office/drawing/2016/5/13/chartex" xmlns:cx8="http://schemas.microsoft.com/office/drawing/2016/5/14/chartex" xmlns:mc="http://schemas.openxmlformats.org/markup-compatibility/2006" xmlns:aink="http://schemas.microsoft.com/office/drawing/2016/ink" xmlns:am3d="http://schemas.microsoft.com/office/drawing/2017/model3d" xmlns:o="urn:schemas-microsoft-com:office:office" xmlns:r="http://schemas.openxmlformats.org/officeDocument/2006/relationships" xmlns:m="http://schemas.openxmlformats.org/officeDocument/2006/math" xmlns:v="urn:schemas-microsoft-com:vml" xmlns:wp14="http://schemas.microsoft.com/office/word/2010/wordprocessingDrawing" xmlns:wp="http://schemas.openxmlformats.org/drawingml/2006/wordprocessingDrawing" xmlns:w10="urn:schemas-microsoft-com:office:word" xmlns:w="http://schemas.openxmlformats.org/wordprocessingml/2006/main" xmlns:w14="http://schemas.microsoft.com/office/word/2010/wordml" xmlns:w15="http://schemas.microsoft.com/office/word/2012/wordml" xmlns:w16cid="http://schemas.microsoft.com/office/word/2016/wordml/cid" xmlns:w16se="http://schemas.microsoft.com/office/word/2015/wordml/symex" xmlns:wpg="http://schemas.microsoft.com/office/word/2010/wordprocessingGroup" xmlns:wpi="http://schemas.microsoft.com/office/word/2010/wordprocessingInk" xmlns:wne="http://schemas.microsoft.com/office/word/2006/wordml" xmlns:wps="http://schemas.microsoft.com/office/word/2010/wordprocessingShape" mc:Ignorable="w14 w15 w16se w16cid wp14">
+<w:endnotes xmlns:wpc="http://schemas.microsoft.com/office/word/2010/wordprocessingCanvas" xmlns:cx="http://schemas.microsoft.com/office/drawing/2014/chartex" xmlns:mc="http://schemas.openxmlformats.org/markup-compatibility/2006" xmlns:o="urn:schemas-microsoft-com:office:office" xmlns:r="http://schemas.openxmlformats.org/officeDocument/2006/relationships" xmlns:m="http://schemas.openxmlformats.org/officeDocument/2006/math" xmlns:v="urn:schemas-microsoft-com:vml" xmlns:wp14="http://schemas.microsoft.com/office/word/2010/wordprocessingDrawing" xmlns:wp="http://schemas.openxmlformats.org/drawingml/2006/wordprocessingDrawing" xmlns:w10="urn:schemas-microsoft-com:office:word" xmlns:w="http://schemas.openxmlformats.org/wordprocessingml/2006/main" xmlns:w14="http://schemas.microsoft.com/office/word/2010/wordml" xmlns:w15="http://schemas.microsoft.com/office/word/2012/wordml" xmlns:w16se="http://schemas.microsoft.com/office/word/2015/wordml/symex" xmlns:wpg="http://schemas.microsoft.com/office/word/2010/wordprocessingGroup" xmlns:wpi="http://schemas.microsoft.com/office/word/2010/wordprocessingInk" xmlns:wne="http://schemas.microsoft.com/office/word/2006/wordml" xmlns:wps="http://schemas.microsoft.com/office/word/2010/wordprocessingShape" mc:Ignorable="w14 w15 w16se wp14">
   <w:endnote w:type="separator" w:id="-1">
     <w:p>
       <w:pPr>
@@ -667,7 +1360,7 @@
 </file>
 
 <file path=word/footer1.xml><?xml version="1.0" encoding="utf-8"?>
-<w:ftr xmlns:wpc="http://schemas.microsoft.com/office/word/2010/wordprocessingCanvas" xmlns:cx="http://schemas.microsoft.com/office/drawing/2014/chartex" xmlns:cx1="http://schemas.microsoft.com/office/drawing/2015/9/8/chartex" xmlns:cx2="http://schemas.microsoft.com/office/drawing/2015/10/21/chartex" xmlns:cx3="http://schemas.microsoft.com/office/drawing/2016/5/9/chartex" xmlns:cx4="http://schemas.microsoft.com/office/drawing/2016/5/10/chartex" xmlns:cx5="http://schemas.microsoft.com/office/drawing/2016/5/11/chartex" xmlns:cx6="http://schemas.microsoft.com/office/drawing/2016/5/12/chartex" xmlns:cx7="http://schemas.microsoft.com/office/drawing/2016/5/13/chartex" xmlns:cx8="http://schemas.microsoft.com/office/drawing/2016/5/14/chartex" xmlns:mc="http://schemas.openxmlformats.org/markup-compatibility/2006" xmlns:aink="http://schemas.microsoft.com/office/drawing/2016/ink" xmlns:am3d="http://schemas.microsoft.com/office/drawing/2017/model3d" xmlns:o="urn:schemas-microsoft-com:office:office" xmlns:r="http://schemas.openxmlformats.org/officeDocument/2006/relationships" xmlns:m="http://schemas.openxmlformats.org/officeDocument/2006/math" xmlns:v="urn:schemas-microsoft-com:vml" xmlns:wp14="http://schemas.microsoft.com/office/word/2010/wordprocessingDrawing" xmlns:wp="http://schemas.openxmlformats.org/drawingml/2006/wordprocessingDrawing" xmlns:w10="urn:schemas-microsoft-com:office:word" xmlns:w="http://schemas.openxmlformats.org/wordprocessingml/2006/main" xmlns:w14="http://schemas.microsoft.com/office/word/2010/wordml" xmlns:w15="http://schemas.microsoft.com/office/word/2012/wordml" xmlns:w16cid="http://schemas.microsoft.com/office/word/2016/wordml/cid" xmlns:w16se="http://schemas.microsoft.com/office/word/2015/wordml/symex" xmlns:wpg="http://schemas.microsoft.com/office/word/2010/wordprocessingGroup" xmlns:wpi="http://schemas.microsoft.com/office/word/2010/wordprocessingInk" xmlns:wne="http://schemas.microsoft.com/office/word/2006/wordml" xmlns:wps="http://schemas.microsoft.com/office/word/2010/wordprocessingShape" mc:Ignorable="w14 w15 w16se w16cid wp14">
+<w:ftr xmlns:wpc="http://schemas.microsoft.com/office/word/2010/wordprocessingCanvas" xmlns:cx="http://schemas.microsoft.com/office/drawing/2014/chartex" xmlns:mc="http://schemas.openxmlformats.org/markup-compatibility/2006" xmlns:o="urn:schemas-microsoft-com:office:office" xmlns:r="http://schemas.openxmlformats.org/officeDocument/2006/relationships" xmlns:m="http://schemas.openxmlformats.org/officeDocument/2006/math" xmlns:v="urn:schemas-microsoft-com:vml" xmlns:wp14="http://schemas.microsoft.com/office/word/2010/wordprocessingDrawing" xmlns:wp="http://schemas.openxmlformats.org/drawingml/2006/wordprocessingDrawing" xmlns:w10="urn:schemas-microsoft-com:office:word" xmlns:w="http://schemas.openxmlformats.org/wordprocessingml/2006/main" xmlns:w14="http://schemas.microsoft.com/office/word/2010/wordml" xmlns:w15="http://schemas.microsoft.com/office/word/2012/wordml" xmlns:w16se="http://schemas.microsoft.com/office/word/2015/wordml/symex" xmlns:wpg="http://schemas.microsoft.com/office/word/2010/wordprocessingGroup" xmlns:wpi="http://schemas.microsoft.com/office/word/2010/wordprocessingInk" xmlns:wne="http://schemas.microsoft.com/office/word/2006/wordml" xmlns:wps="http://schemas.microsoft.com/office/word/2010/wordprocessingShape" mc:Ignorable="w14 w15 w16se wp14">
   <w:p>
     <w:pPr>
       <w:pStyle w:val="Piedepgina"/>
@@ -682,7 +1375,7 @@
 </file>
 
 <file path=word/footnotes.xml><?xml version="1.0" encoding="utf-8"?>
-<w:footnotes xmlns:wpc="http://schemas.microsoft.com/office/word/2010/wordprocessingCanvas" xmlns:cx="http://schemas.microsoft.com/office/drawing/2014/chartex" xmlns:cx1="http://schemas.microsoft.com/office/drawing/2015/9/8/chartex" xmlns:cx2="http://schemas.microsoft.com/office/drawing/2015/10/21/chartex" xmlns:cx3="http://schemas.microsoft.com/office/drawing/2016/5/9/chartex" xmlns:cx4="http://schemas.microsoft.com/office/drawing/2016/5/10/chartex" xmlns:cx5="http://schemas.microsoft.com/office/drawing/2016/5/11/chartex" xmlns:cx6="http://schemas.microsoft.com/office/drawing/2016/5/12/chartex" xmlns:cx7="http://schemas.microsoft.com/office/drawing/2016/5/13/chartex" xmlns:cx8="http://schemas.microsoft.com/office/drawing/2016/5/14/chartex" xmlns:mc="http://schemas.openxmlformats.org/markup-compatibility/2006" xmlns:aink="http://schemas.microsoft.com/office/drawing/2016/ink" xmlns:am3d="http://schemas.microsoft.com/office/drawing/2017/model3d" xmlns:o="urn:schemas-microsoft-com:office:office" xmlns:r="http://schemas.openxmlformats.org/officeDocument/2006/relationships" xmlns:m="http://schemas.openxmlformats.org/officeDocument/2006/math" xmlns:v="urn:schemas-microsoft-com:vml" xmlns:wp14="http://schemas.microsoft.com/office/word/2010/wordprocessingDrawing" xmlns:wp="http://schemas.openxmlformats.org/drawingml/2006/wordprocessingDrawing" xmlns:w10="urn:schemas-microsoft-com:office:word" xmlns:w="http://schemas.openxmlformats.org/wordprocessingml/2006/main" xmlns:w14="http://schemas.microsoft.com/office/word/2010/wordml" xmlns:w15="http://schemas.microsoft.com/office/word/2012/wordml" xmlns:w16cid="http://schemas.microsoft.com/office/word/2016/wordml/cid" xmlns:w16se="http://schemas.microsoft.com/office/word/2015/wordml/symex" xmlns:wpg="http://schemas.microsoft.com/office/word/2010/wordprocessingGroup" xmlns:wpi="http://schemas.microsoft.com/office/word/2010/wordprocessingInk" xmlns:wne="http://schemas.microsoft.com/office/word/2006/wordml" xmlns:wps="http://schemas.microsoft.com/office/word/2010/wordprocessingShape" mc:Ignorable="w14 w15 w16se w16cid wp14">
+<w:footnotes xmlns:wpc="http://schemas.microsoft.com/office/word/2010/wordprocessingCanvas" xmlns:cx="http://schemas.microsoft.com/office/drawing/2014/chartex" xmlns:mc="http://schemas.openxmlformats.org/markup-compatibility/2006" xmlns:o="urn:schemas-microsoft-com:office:office" xmlns:r="http://schemas.openxmlformats.org/officeDocument/2006/relationships" xmlns:m="http://schemas.openxmlformats.org/officeDocument/2006/math" xmlns:v="urn:schemas-microsoft-com:vml" xmlns:wp14="http://schemas.microsoft.com/office/word/2010/wordprocessingDrawing" xmlns:wp="http://schemas.openxmlformats.org/drawingml/2006/wordprocessingDrawing" xmlns:w10="urn:schemas-microsoft-com:office:word" xmlns:w="http://schemas.openxmlformats.org/wordprocessingml/2006/main" xmlns:w14="http://schemas.microsoft.com/office/word/2010/wordml" xmlns:w15="http://schemas.microsoft.com/office/word/2012/wordml" xmlns:w16se="http://schemas.microsoft.com/office/word/2015/wordml/symex" xmlns:wpg="http://schemas.microsoft.com/office/word/2010/wordprocessingGroup" xmlns:wpi="http://schemas.microsoft.com/office/word/2010/wordprocessingInk" xmlns:wne="http://schemas.microsoft.com/office/word/2006/wordml" xmlns:wps="http://schemas.microsoft.com/office/word/2010/wordprocessingShape" mc:Ignorable="w14 w15 w16se wp14">
   <w:footnote w:type="separator" w:id="-1">
     <w:p>
       <w:pPr>
@@ -707,7 +1400,7 @@
 </file>
 
 <file path=word/numbering.xml><?xml version="1.0" encoding="utf-8"?>
-<w:numbering xmlns:wpc="http://schemas.microsoft.com/office/word/2010/wordprocessingCanvas" xmlns:cx="http://schemas.microsoft.com/office/drawing/2014/chartex" xmlns:cx1="http://schemas.microsoft.com/office/drawing/2015/9/8/chartex" xmlns:cx2="http://schemas.microsoft.com/office/drawing/2015/10/21/chartex" xmlns:cx3="http://schemas.microsoft.com/office/drawing/2016/5/9/chartex" xmlns:cx4="http://schemas.microsoft.com/office/drawing/2016/5/10/chartex" xmlns:cx5="http://schemas.microsoft.com/office/drawing/2016/5/11/chartex" xmlns:cx6="http://schemas.microsoft.com/office/drawing/2016/5/12/chartex" xmlns:cx7="http://schemas.microsoft.com/office/drawing/2016/5/13/chartex" xmlns:cx8="http://schemas.microsoft.com/office/drawing/2016/5/14/chartex" xmlns:mc="http://schemas.openxmlformats.org/markup-compatibility/2006" xmlns:aink="http://schemas.microsoft.com/office/drawing/2016/ink" xmlns:am3d="http://schemas.microsoft.com/office/drawing/2017/model3d" xmlns:o="urn:schemas-microsoft-com:office:office" xmlns:r="http://schemas.openxmlformats.org/officeDocument/2006/relationships" xmlns:m="http://schemas.openxmlformats.org/officeDocument/2006/math" xmlns:v="urn:schemas-microsoft-com:vml" xmlns:wp14="http://schemas.microsoft.com/office/word/2010/wordprocessingDrawing" xmlns:wp="http://schemas.openxmlformats.org/drawingml/2006/wordprocessingDrawing" xmlns:w10="urn:schemas-microsoft-com:office:word" xmlns:w="http://schemas.openxmlformats.org/wordprocessingml/2006/main" xmlns:w14="http://schemas.microsoft.com/office/word/2010/wordml" xmlns:w15="http://schemas.microsoft.com/office/word/2012/wordml" xmlns:w16cid="http://schemas.microsoft.com/office/word/2016/wordml/cid" xmlns:w16se="http://schemas.microsoft.com/office/word/2015/wordml/symex" xmlns:wpg="http://schemas.microsoft.com/office/word/2010/wordprocessingGroup" xmlns:wpi="http://schemas.microsoft.com/office/word/2010/wordprocessingInk" xmlns:wne="http://schemas.microsoft.com/office/word/2006/wordml" xmlns:wps="http://schemas.microsoft.com/office/word/2010/wordprocessingShape" mc:Ignorable="w14 w15 w16se w16cid wp14">
+<w:numbering xmlns:wpc="http://schemas.microsoft.com/office/word/2010/wordprocessingCanvas" xmlns:cx="http://schemas.microsoft.com/office/drawing/2014/chartex" xmlns:mc="http://schemas.openxmlformats.org/markup-compatibility/2006" xmlns:o="urn:schemas-microsoft-com:office:office" xmlns:r="http://schemas.openxmlformats.org/officeDocument/2006/relationships" xmlns:m="http://schemas.openxmlformats.org/officeDocument/2006/math" xmlns:v="urn:schemas-microsoft-com:vml" xmlns:wp14="http://schemas.microsoft.com/office/word/2010/wordprocessingDrawing" xmlns:wp="http://schemas.openxmlformats.org/drawingml/2006/wordprocessingDrawing" xmlns:w10="urn:schemas-microsoft-com:office:word" xmlns:w="http://schemas.openxmlformats.org/wordprocessingml/2006/main" xmlns:w14="http://schemas.microsoft.com/office/word/2010/wordml" xmlns:w15="http://schemas.microsoft.com/office/word/2012/wordml" xmlns:w16se="http://schemas.microsoft.com/office/word/2015/wordml/symex" xmlns:wpg="http://schemas.microsoft.com/office/word/2010/wordprocessingGroup" xmlns:wpi="http://schemas.microsoft.com/office/word/2010/wordprocessingInk" xmlns:wne="http://schemas.microsoft.com/office/word/2006/wordml" xmlns:wps="http://schemas.microsoft.com/office/word/2010/wordprocessingShape" mc:Ignorable="w14 w15 w16se wp14">
   <w:abstractNum w:abstractNumId="0" w15:restartNumberingAfterBreak="0">
     <w:nsid w:val="43780759"/>
     <w:multiLevelType w:val="hybridMultilevel"/>
@@ -917,7 +1610,7 @@
 </file>
 
 <file path=word/styles.xml><?xml version="1.0" encoding="utf-8"?>
-<w:styles xmlns:mc="http://schemas.openxmlformats.org/markup-compatibility/2006" xmlns:r="http://schemas.openxmlformats.org/officeDocument/2006/relationships" xmlns:w="http://schemas.openxmlformats.org/wordprocessingml/2006/main" xmlns:w14="http://schemas.microsoft.com/office/word/2010/wordml" xmlns:w15="http://schemas.microsoft.com/office/word/2012/wordml" xmlns:w16cid="http://schemas.microsoft.com/office/word/2016/wordml/cid" xmlns:w16se="http://schemas.microsoft.com/office/word/2015/wordml/symex" mc:Ignorable="w14 w15 w16se w16cid">
+<w:styles xmlns:mc="http://schemas.openxmlformats.org/markup-compatibility/2006" xmlns:r="http://schemas.openxmlformats.org/officeDocument/2006/relationships" xmlns:w="http://schemas.openxmlformats.org/wordprocessingml/2006/main" xmlns:w14="http://schemas.microsoft.com/office/word/2010/wordml" xmlns:w15="http://schemas.microsoft.com/office/word/2012/wordml" xmlns:w16se="http://schemas.microsoft.com/office/word/2015/wordml/symex" mc:Ignorable="w14 w15 w16se">
   <w:docDefaults>
     <w:rPrDefault>
       <w:rPr>
@@ -927,7 +1620,7 @@
     </w:rPrDefault>
     <w:pPrDefault/>
   </w:docDefaults>
-  <w:latentStyles w:defLockedState="0" w:defUIPriority="99" w:defSemiHidden="0" w:defUnhideWhenUsed="0" w:defQFormat="0" w:count="375">
+  <w:latentStyles w:defLockedState="0" w:defUIPriority="99" w:defSemiHidden="0" w:defUnhideWhenUsed="0" w:defQFormat="0" w:count="371">
     <w:lsdException w:name="Normal" w:uiPriority="0" w:qFormat="1"/>
     <w:lsdException w:name="heading 1" w:uiPriority="9" w:qFormat="1"/>
     <w:lsdException w:name="heading 2" w:semiHidden="1" w:uiPriority="9" w:unhideWhenUsed="1" w:qFormat="1"/>
@@ -1299,10 +1992,6 @@
     <w:lsdException w:name="List Table 5 Dark Accent 6" w:uiPriority="50"/>
     <w:lsdException w:name="List Table 6 Colorful Accent 6" w:uiPriority="51"/>
     <w:lsdException w:name="List Table 7 Colorful Accent 6" w:uiPriority="52"/>
-    <w:lsdException w:name="Mention" w:semiHidden="1" w:unhideWhenUsed="1"/>
-    <w:lsdException w:name="Smart Hyperlink" w:semiHidden="1" w:unhideWhenUsed="1"/>
-    <w:lsdException w:name="Hashtag" w:semiHidden="1" w:unhideWhenUsed="1"/>
-    <w:lsdException w:name="Unresolved Mention" w:semiHidden="1" w:unhideWhenUsed="1"/>
   </w:latentStyles>
   <w:style w:type="paragraph" w:default="1" w:styleId="Normal">
     <w:name w:val="Normal"/>
